--- a/bsm24/Resources/Raw/template.docx
+++ b/bsm24/Resources/Raw/template.docx
@@ -1,6 +1,6 @@
 
 <file path=word/document.xml><?xml version="1.0" encoding="utf-8"?>
-<w:document xmlns:wpc="http://schemas.microsoft.com/office/word/2010/wordprocessingCanvas" xmlns:mc="http://schemas.openxmlformats.org/markup-compatibility/2006" xmlns:o="urn:schemas-microsoft-com:office:office" xmlns:r="http://schemas.openxmlformats.org/officeDocument/2006/relationships" xmlns:m="http://schemas.openxmlformats.org/officeDocument/2006/math" xmlns:v="urn:schemas-microsoft-com:vml" xmlns:wp14="http://schemas.microsoft.com/office/word/2010/wordprocessingDrawing" xmlns:wp="http://schemas.openxmlformats.org/drawingml/2006/wordprocessingDrawing" xmlns:w10="urn:schemas-microsoft-com:office:word" xmlns:w="http://schemas.openxmlformats.org/wordprocessingml/2006/main" xmlns:w14="http://schemas.microsoft.com/office/word/2010/wordml" xmlns:w15="http://schemas.microsoft.com/office/word/2012/wordml" xmlns:wpg="http://schemas.microsoft.com/office/word/2010/wordprocessingGroup" xmlns:wpi="http://schemas.microsoft.com/office/word/2010/wordprocessingInk" xmlns:wne="http://schemas.microsoft.com/office/word/2006/wordml" xmlns:wps="http://schemas.microsoft.com/office/word/2010/wordprocessingShape" mc:Ignorable="w14 w15 wp14">
+<w:document xmlns:wpc="http://schemas.microsoft.com/office/word/2010/wordprocessingCanvas" xmlns:cx="http://schemas.microsoft.com/office/drawing/2014/chartex" xmlns:cx1="http://schemas.microsoft.com/office/drawing/2015/9/8/chartex" xmlns:cx2="http://schemas.microsoft.com/office/drawing/2015/10/21/chartex" xmlns:cx3="http://schemas.microsoft.com/office/drawing/2016/5/9/chartex" xmlns:cx4="http://schemas.microsoft.com/office/drawing/2016/5/10/chartex" xmlns:cx5="http://schemas.microsoft.com/office/drawing/2016/5/11/chartex" xmlns:cx6="http://schemas.microsoft.com/office/drawing/2016/5/12/chartex" xmlns:cx7="http://schemas.microsoft.com/office/drawing/2016/5/13/chartex" xmlns:cx8="http://schemas.microsoft.com/office/drawing/2016/5/14/chartex" xmlns:mc="http://schemas.openxmlformats.org/markup-compatibility/2006" xmlns:aink="http://schemas.microsoft.com/office/drawing/2016/ink" xmlns:am3d="http://schemas.microsoft.com/office/drawing/2017/model3d" xmlns:o="urn:schemas-microsoft-com:office:office" xmlns:oel="http://schemas.microsoft.com/office/2019/extlst" xmlns:r="http://schemas.openxmlformats.org/officeDocument/2006/relationships" xmlns:m="http://schemas.openxmlformats.org/officeDocument/2006/math" xmlns:v="urn:schemas-microsoft-com:vml" xmlns:wp14="http://schemas.microsoft.com/office/word/2010/wordprocessingDrawing" xmlns:wp="http://schemas.openxmlformats.org/drawingml/2006/wordprocessingDrawing" xmlns:w10="urn:schemas-microsoft-com:office:word" xmlns:w="http://schemas.openxmlformats.org/wordprocessingml/2006/main" xmlns:w14="http://schemas.microsoft.com/office/word/2010/wordml" xmlns:w15="http://schemas.microsoft.com/office/word/2012/wordml" xmlns:w16cex="http://schemas.microsoft.com/office/word/2018/wordml/cex" xmlns:w16cid="http://schemas.microsoft.com/office/word/2016/wordml/cid" xmlns:w16="http://schemas.microsoft.com/office/word/2018/wordml" xmlns:w16du="http://schemas.microsoft.com/office/word/2023/wordml/word16du" xmlns:w16sdtdh="http://schemas.microsoft.com/office/word/2020/wordml/sdtdatahash" xmlns:w16se="http://schemas.microsoft.com/office/word/2015/wordml/symex" xmlns:wpg="http://schemas.microsoft.com/office/word/2010/wordprocessingGroup" xmlns:wpi="http://schemas.microsoft.com/office/word/2010/wordprocessingInk" xmlns:wne="http://schemas.microsoft.com/office/word/2006/wordml" xmlns:wps="http://schemas.microsoft.com/office/word/2010/wordprocessingShape" mc:Ignorable="w14 w15 w16se w16cid w16 w16cex w16sdtdh w16du wp14">
   <w:body>
     <w:p>
       <w:pPr>
@@ -117,11 +117,13 @@
         </w:tabs>
         <w:rPr>
           <w:sz w:val="18"/>
+          <w:lang w:val="en-US"/>
         </w:rPr>
       </w:pPr>
       <w:r>
         <w:rPr>
           <w:sz w:val="18"/>
+          <w:lang w:val="en-US"/>
         </w:rPr>
         <w:t>${</w:t>
       </w:r>
@@ -129,6 +131,7 @@
       <w:r>
         <w:rPr>
           <w:sz w:val="18"/>
+          <w:lang w:val="en-US"/>
         </w:rPr>
         <w:t>client_name</w:t>
       </w:r>
@@ -136,6 +139,7 @@
       <w:r>
         <w:rPr>
           <w:sz w:val="18"/>
+          <w:lang w:val="en-US"/>
         </w:rPr>
         <w:t>}</w:t>
       </w:r>
@@ -264,16 +268,18 @@
           <w:right w:w="70" w:type="dxa"/>
         </w:tblCellMar>
         <w:tblLook w:val="04A0" w:firstRow="1" w:lastRow="0" w:firstColumn="1" w:lastColumn="0" w:noHBand="0" w:noVBand="1"/>
+        <w:tblCaption w:val="Pin_Table"/>
       </w:tblPr>
       <w:tblGrid>
-        <w:gridCol w:w="554"/>
-        <w:gridCol w:w="1133"/>
-        <w:gridCol w:w="4834"/>
-        <w:gridCol w:w="1886"/>
-        <w:gridCol w:w="2333"/>
-        <w:gridCol w:w="2177"/>
-        <w:gridCol w:w="880"/>
-        <w:gridCol w:w="915"/>
+        <w:gridCol w:w="417"/>
+        <w:gridCol w:w="1127"/>
+        <w:gridCol w:w="1701"/>
+        <w:gridCol w:w="5305"/>
+        <w:gridCol w:w="1418"/>
+        <w:gridCol w:w="1757"/>
+        <w:gridCol w:w="1639"/>
+        <w:gridCol w:w="662"/>
+        <w:gridCol w:w="686"/>
       </w:tblGrid>
       <w:tr>
         <w:trPr>
@@ -284,7 +290,7 @@
         </w:trPr>
         <w:tc>
           <w:tcPr>
-            <w:tcW w:w="188" w:type="pct"/>
+            <w:tcW w:w="142" w:type="pct"/>
             <w:tcBorders>
               <w:top w:val="single" w:sz="12" w:space="0" w:color="auto"/>
               <w:left w:val="single" w:sz="12" w:space="0" w:color="auto"/>
@@ -300,12 +306,10 @@
               <w:jc w:val="center"/>
               <w:rPr>
                 <w:b/>
-                <w:bCs/>
                 <w:lang w:eastAsia="de-CH"/>
               </w:rPr>
             </w:pPr>
             <w:bookmarkStart w:id="0" w:name="tableBookmark"/>
-            <w:bookmarkStart w:id="1" w:name="_GoBack" w:colFirst="1" w:colLast="1"/>
             <w:bookmarkEnd w:id="0"/>
             <w:r>
               <w:rPr>
@@ -314,12 +318,45 @@
               </w:rPr>
               <w:lastRenderedPageBreak/>
               <w:t>Nr.</w:t>
+            </w:r>
+          </w:p>
+          <w:p>
+            <w:pPr>
+              <w:jc w:val="center"/>
+              <w:rPr>
+                <w:b/>
+                <w:bCs/>
+                <w:lang w:eastAsia="de-CH"/>
+              </w:rPr>
+            </w:pPr>
+            <w:r>
+              <w:rPr>
+                <w:b/>
+                <w:lang w:eastAsia="de-CH"/>
+              </w:rPr>
+              <w:t>${</w:t>
+            </w:r>
+            <w:proofErr w:type="spellStart"/>
+            <w:r>
+              <w:rPr>
+                <w:b/>
+                <w:lang w:eastAsia="de-CH"/>
+              </w:rPr>
+              <w:t>pin_nr</w:t>
+            </w:r>
+            <w:proofErr w:type="spellEnd"/>
+            <w:r>
+              <w:rPr>
+                <w:b/>
+                <w:lang w:eastAsia="de-CH"/>
+              </w:rPr>
+              <w:t>}</w:t>
             </w:r>
           </w:p>
         </w:tc>
         <w:tc>
           <w:tcPr>
-            <w:tcW w:w="385" w:type="pct"/>
+            <w:tcW w:w="383" w:type="pct"/>
             <w:tcBorders>
               <w:top w:val="single" w:sz="12" w:space="0" w:color="auto"/>
               <w:left w:val="single" w:sz="12" w:space="0" w:color="auto"/>
@@ -344,13 +381,117 @@
                 <w:b/>
                 <w:lang w:eastAsia="de-CH"/>
               </w:rPr>
-              <w:t>Raum / Position</w:t>
+              <w:t>Geschoss</w:t>
+            </w:r>
+            <w:r>
+              <w:rPr>
+                <w:b/>
+                <w:lang w:eastAsia="de-CH"/>
+              </w:rPr>
+              <w:br/>
+            </w:r>
+            <w:r>
+              <w:rPr>
+                <w:b/>
+                <w:lang w:eastAsia="de-CH"/>
+              </w:rPr>
+              <w:t>${</w:t>
+            </w:r>
+            <w:proofErr w:type="spellStart"/>
+            <w:r>
+              <w:rPr>
+                <w:b/>
+                <w:lang w:eastAsia="de-CH"/>
+              </w:rPr>
+              <w:t>pin_planName</w:t>
+            </w:r>
+            <w:proofErr w:type="spellEnd"/>
+            <w:r>
+              <w:rPr>
+                <w:b/>
+                <w:lang w:eastAsia="de-CH"/>
+              </w:rPr>
+              <w:t>}</w:t>
             </w:r>
           </w:p>
         </w:tc>
         <w:tc>
           <w:tcPr>
-            <w:tcW w:w="1643" w:type="pct"/>
+            <w:tcW w:w="578" w:type="pct"/>
+            <w:tcBorders>
+              <w:top w:val="single" w:sz="12" w:space="0" w:color="auto"/>
+              <w:left w:val="single" w:sz="12" w:space="0" w:color="auto"/>
+              <w:bottom w:val="single" w:sz="12" w:space="0" w:color="auto"/>
+              <w:right w:val="single" w:sz="12" w:space="0" w:color="auto"/>
+            </w:tcBorders>
+            <w:shd w:val="clear" w:color="000000" w:fill="D9D9D9"/>
+          </w:tcPr>
+          <w:p>
+            <w:pPr>
+              <w:jc w:val="center"/>
+              <w:rPr>
+                <w:b/>
+                <w:lang w:eastAsia="de-CH"/>
+              </w:rPr>
+            </w:pPr>
+            <w:r>
+              <w:rPr>
+                <w:b/>
+                <w:lang w:eastAsia="de-CH"/>
+              </w:rPr>
+              <w:t>Position</w:t>
+            </w:r>
+          </w:p>
+          <w:p>
+            <w:pPr>
+              <w:jc w:val="center"/>
+              <w:rPr>
+                <w:b/>
+                <w:lang w:val="it-IT" w:eastAsia="de-CH"/>
+              </w:rPr>
+            </w:pPr>
+            <w:r>
+              <w:rPr>
+                <w:b/>
+                <w:lang w:val="it-IT" w:eastAsia="de-CH"/>
+              </w:rPr>
+              <w:t>${</w:t>
+            </w:r>
+            <w:proofErr w:type="spellStart"/>
+            <w:r>
+              <w:rPr>
+                <w:b/>
+                <w:lang w:val="it-IT" w:eastAsia="de-CH"/>
+              </w:rPr>
+              <w:t>pin_pos</w:t>
+            </w:r>
+            <w:r>
+              <w:rPr>
+                <w:b/>
+                <w:lang w:val="it-IT" w:eastAsia="de-CH"/>
+              </w:rPr>
+              <w:t>I</w:t>
+            </w:r>
+            <w:r>
+              <w:rPr>
+                <w:b/>
+                <w:lang w:val="it-IT" w:eastAsia="de-CH"/>
+              </w:rPr>
+              <w:t>mage</w:t>
+            </w:r>
+            <w:proofErr w:type="spellEnd"/>
+            <w:r>
+              <w:rPr>
+                <w:b/>
+                <w:lang w:val="it-IT" w:eastAsia="de-CH"/>
+              </w:rPr>
+              <w:t>}</w:t>
+            </w:r>
+          </w:p>
+        </w:tc>
+        <w:tc>
+          <w:tcPr>
+            <w:tcW w:w="1803" w:type="pct"/>
             <w:tcBorders>
               <w:top w:val="single" w:sz="12" w:space="0" w:color="auto"/>
               <w:left w:val="single" w:sz="12" w:space="0" w:color="auto"/>
@@ -366,22 +507,54 @@
               <w:jc w:val="center"/>
               <w:rPr>
                 <w:b/>
+                <w:lang w:val="it-IT" w:eastAsia="de-CH"/>
+              </w:rPr>
+            </w:pPr>
+            <w:r>
+              <w:rPr>
+                <w:b/>
+                <w:lang w:val="it-IT" w:eastAsia="de-CH"/>
+              </w:rPr>
+              <w:t>Foto</w:t>
+            </w:r>
+          </w:p>
+          <w:p>
+            <w:pPr>
+              <w:jc w:val="center"/>
+              <w:rPr>
+                <w:b/>
                 <w:bCs/>
-                <w:lang w:eastAsia="de-CH"/>
+                <w:lang w:val="it-IT" w:eastAsia="de-CH"/>
               </w:rPr>
             </w:pPr>
             <w:r>
               <w:rPr>
                 <w:b/>
-                <w:lang w:eastAsia="de-CH"/>
-              </w:rPr>
-              <w:t>Foto</w:t>
+                <w:lang w:val="it-IT" w:eastAsia="de-CH"/>
+              </w:rPr>
+              <w:t>${</w:t>
+            </w:r>
+            <w:proofErr w:type="spellStart"/>
+            <w:r>
+              <w:rPr>
+                <w:b/>
+                <w:lang w:val="it-IT" w:eastAsia="de-CH"/>
+              </w:rPr>
+              <w:t>pin_fotoList</w:t>
+            </w:r>
+            <w:proofErr w:type="spellEnd"/>
+            <w:r>
+              <w:rPr>
+                <w:b/>
+                <w:lang w:val="it-IT" w:eastAsia="de-CH"/>
+              </w:rPr>
+              <w:t>}</w:t>
             </w:r>
           </w:p>
         </w:tc>
         <w:tc>
           <w:tcPr>
-            <w:tcW w:w="641" w:type="pct"/>
+            <w:tcW w:w="482" w:type="pct"/>
             <w:tcBorders>
               <w:top w:val="single" w:sz="12" w:space="0" w:color="auto"/>
               <w:left w:val="single" w:sz="12" w:space="0" w:color="auto"/>
@@ -415,7 +588,6 @@
               <w:jc w:val="center"/>
               <w:rPr>
                 <w:b/>
-                <w:bCs/>
                 <w:lang w:eastAsia="de-CH"/>
               </w:rPr>
             </w:pPr>
@@ -425,12 +597,44 @@
                 <w:lang w:eastAsia="de-CH"/>
               </w:rPr>
               <w:t>Ist- Zustand</w:t>
+            </w:r>
+          </w:p>
+          <w:p>
+            <w:pPr>
+              <w:jc w:val="center"/>
+              <w:rPr>
+                <w:b/>
+                <w:lang w:eastAsia="de-CH"/>
+              </w:rPr>
+            </w:pPr>
+            <w:r>
+              <w:rPr>
+                <w:b/>
+                <w:lang w:eastAsia="de-CH"/>
+              </w:rPr>
+              <w:t>${</w:t>
+            </w:r>
+            <w:proofErr w:type="spellStart"/>
+            <w:r>
+              <w:rPr>
+                <w:b/>
+                <w:lang w:eastAsia="de-CH"/>
+              </w:rPr>
+              <w:t>pin_info</w:t>
+            </w:r>
+            <w:proofErr w:type="spellEnd"/>
+            <w:r>
+              <w:rPr>
+                <w:b/>
+                <w:lang w:eastAsia="de-CH"/>
+              </w:rPr>
+              <w:t>}</w:t>
             </w:r>
           </w:p>
         </w:tc>
         <w:tc>
           <w:tcPr>
-            <w:tcW w:w="793" w:type="pct"/>
+            <w:tcW w:w="597" w:type="pct"/>
             <w:tcBorders>
               <w:top w:val="single" w:sz="12" w:space="0" w:color="auto"/>
               <w:left w:val="single" w:sz="12" w:space="0" w:color="auto"/>
@@ -463,12 +667,6 @@
                 <w:lang w:eastAsia="de-CH"/>
               </w:rPr>
               <w:br/>
-            </w:r>
-            <w:r>
-              <w:rPr>
-                <w:b/>
-                <w:lang w:eastAsia="de-CH"/>
-              </w:rPr>
               <w:t>(Rechtl. Vorgaben, Normen)</w:t>
             </w:r>
           </w:p>
@@ -487,19 +685,10 @@
               <w:t>BSR = VKF-Brandschutzrichtlinie</w:t>
             </w:r>
           </w:p>
-          <w:p>
-            <w:pPr>
-              <w:ind w:hanging="65"/>
-              <w:jc w:val="center"/>
-              <w:rPr>
-                <w:lang w:eastAsia="de-CH"/>
-              </w:rPr>
-            </w:pPr>
-          </w:p>
         </w:tc>
         <w:tc>
           <w:tcPr>
-            <w:tcW w:w="740" w:type="pct"/>
+            <w:tcW w:w="557" w:type="pct"/>
             <w:tcBorders>
               <w:top w:val="single" w:sz="12" w:space="0" w:color="auto"/>
               <w:left w:val="single" w:sz="12" w:space="0" w:color="auto"/>
@@ -515,6 +704,23 @@
               <w:jc w:val="center"/>
               <w:rPr>
                 <w:b/>
+                <w:lang w:eastAsia="de-CH"/>
+              </w:rPr>
+            </w:pPr>
+            <w:r>
+              <w:rPr>
+                <w:b/>
+                <w:lang w:eastAsia="de-CH"/>
+              </w:rPr>
+              <w:t>Massnahmen, Vorschläge, Stand</w:t>
+            </w:r>
+          </w:p>
+          <w:p>
+            <w:pPr>
+              <w:ind w:hanging="65"/>
+              <w:jc w:val="center"/>
+              <w:rPr>
+                <w:b/>
                 <w:bCs/>
                 <w:lang w:eastAsia="de-CH"/>
               </w:rPr>
@@ -524,13 +730,29 @@
                 <w:b/>
                 <w:lang w:eastAsia="de-CH"/>
               </w:rPr>
-              <w:t>Massnahmen, Vorschläge, Stand</w:t>
+              <w:t>${</w:t>
+            </w:r>
+            <w:proofErr w:type="spellStart"/>
+            <w:r>
+              <w:rPr>
+                <w:b/>
+                <w:lang w:eastAsia="de-CH"/>
+              </w:rPr>
+              <w:t>pin_pin_desc</w:t>
+            </w:r>
+            <w:proofErr w:type="spellEnd"/>
+            <w:r>
+              <w:rPr>
+                <w:b/>
+                <w:lang w:eastAsia="de-CH"/>
+              </w:rPr>
+              <w:t>}</w:t>
             </w:r>
           </w:p>
         </w:tc>
         <w:tc>
           <w:tcPr>
-            <w:tcW w:w="299" w:type="pct"/>
+            <w:tcW w:w="225" w:type="pct"/>
             <w:tcBorders>
               <w:top w:val="single" w:sz="12" w:space="0" w:color="auto"/>
               <w:left w:val="single" w:sz="12" w:space="0" w:color="auto"/>
@@ -575,7 +797,7 @@
         </w:tc>
         <w:tc>
           <w:tcPr>
-            <w:tcW w:w="311" w:type="pct"/>
+            <w:tcW w:w="233" w:type="pct"/>
             <w:tcBorders>
               <w:top w:val="single" w:sz="12" w:space="0" w:color="auto"/>
               <w:left w:val="single" w:sz="12" w:space="0" w:color="auto"/>
@@ -605,7 +827,6 @@
           </w:p>
         </w:tc>
       </w:tr>
-      <w:bookmarkEnd w:id="1"/>
     </w:tbl>
     <w:p>
       <w:pPr>
@@ -1095,7 +1316,7 @@
 </file>
 
 <file path=word/endnotes.xml><?xml version="1.0" encoding="utf-8"?>
-<w:endnotes xmlns:wpc="http://schemas.microsoft.com/office/word/2010/wordprocessingCanvas" xmlns:mc="http://schemas.openxmlformats.org/markup-compatibility/2006" xmlns:o="urn:schemas-microsoft-com:office:office" xmlns:r="http://schemas.openxmlformats.org/officeDocument/2006/relationships" xmlns:m="http://schemas.openxmlformats.org/officeDocument/2006/math" xmlns:v="urn:schemas-microsoft-com:vml" xmlns:wp14="http://schemas.microsoft.com/office/word/2010/wordprocessingDrawing" xmlns:wp="http://schemas.openxmlformats.org/drawingml/2006/wordprocessingDrawing" xmlns:w10="urn:schemas-microsoft-com:office:word" xmlns:w="http://schemas.openxmlformats.org/wordprocessingml/2006/main" xmlns:w14="http://schemas.microsoft.com/office/word/2010/wordml" xmlns:w15="http://schemas.microsoft.com/office/word/2012/wordml" xmlns:wpg="http://schemas.microsoft.com/office/word/2010/wordprocessingGroup" xmlns:wpi="http://schemas.microsoft.com/office/word/2010/wordprocessingInk" xmlns:wne="http://schemas.microsoft.com/office/word/2006/wordml" xmlns:wps="http://schemas.microsoft.com/office/word/2010/wordprocessingShape" mc:Ignorable="w14 w15 wp14">
+<w:endnotes xmlns:wpc="http://schemas.microsoft.com/office/word/2010/wordprocessingCanvas" xmlns:cx="http://schemas.microsoft.com/office/drawing/2014/chartex" xmlns:cx1="http://schemas.microsoft.com/office/drawing/2015/9/8/chartex" xmlns:cx2="http://schemas.microsoft.com/office/drawing/2015/10/21/chartex" xmlns:cx3="http://schemas.microsoft.com/office/drawing/2016/5/9/chartex" xmlns:cx4="http://schemas.microsoft.com/office/drawing/2016/5/10/chartex" xmlns:cx5="http://schemas.microsoft.com/office/drawing/2016/5/11/chartex" xmlns:cx6="http://schemas.microsoft.com/office/drawing/2016/5/12/chartex" xmlns:cx7="http://schemas.microsoft.com/office/drawing/2016/5/13/chartex" xmlns:cx8="http://schemas.microsoft.com/office/drawing/2016/5/14/chartex" xmlns:mc="http://schemas.openxmlformats.org/markup-compatibility/2006" xmlns:aink="http://schemas.microsoft.com/office/drawing/2016/ink" xmlns:am3d="http://schemas.microsoft.com/office/drawing/2017/model3d" xmlns:o="urn:schemas-microsoft-com:office:office" xmlns:oel="http://schemas.microsoft.com/office/2019/extlst" xmlns:r="http://schemas.openxmlformats.org/officeDocument/2006/relationships" xmlns:m="http://schemas.openxmlformats.org/officeDocument/2006/math" xmlns:v="urn:schemas-microsoft-com:vml" xmlns:wp14="http://schemas.microsoft.com/office/word/2010/wordprocessingDrawing" xmlns:wp="http://schemas.openxmlformats.org/drawingml/2006/wordprocessingDrawing" xmlns:w10="urn:schemas-microsoft-com:office:word" xmlns:w="http://schemas.openxmlformats.org/wordprocessingml/2006/main" xmlns:w14="http://schemas.microsoft.com/office/word/2010/wordml" xmlns:w15="http://schemas.microsoft.com/office/word/2012/wordml" xmlns:w16cex="http://schemas.microsoft.com/office/word/2018/wordml/cex" xmlns:w16cid="http://schemas.microsoft.com/office/word/2016/wordml/cid" xmlns:w16="http://schemas.microsoft.com/office/word/2018/wordml" xmlns:w16du="http://schemas.microsoft.com/office/word/2023/wordml/word16du" xmlns:w16sdtdh="http://schemas.microsoft.com/office/word/2020/wordml/sdtdatahash" xmlns:w16se="http://schemas.microsoft.com/office/word/2015/wordml/symex" xmlns:wpg="http://schemas.microsoft.com/office/word/2010/wordprocessingGroup" xmlns:wpi="http://schemas.microsoft.com/office/word/2010/wordprocessingInk" xmlns:wne="http://schemas.microsoft.com/office/word/2006/wordml" xmlns:wps="http://schemas.microsoft.com/office/word/2010/wordprocessingShape" mc:Ignorable="w14 w15 w16se w16cid w16 w16cex w16sdtdh w16du wp14">
   <w:endnote w:type="separator" w:id="-1">
     <w:p>
       <w:r>
@@ -1114,7 +1335,7 @@
 </file>
 
 <file path=word/footer1.xml><?xml version="1.0" encoding="utf-8"?>
-<w:ftr xmlns:wpc="http://schemas.microsoft.com/office/word/2010/wordprocessingCanvas" xmlns:mc="http://schemas.openxmlformats.org/markup-compatibility/2006" xmlns:o="urn:schemas-microsoft-com:office:office" xmlns:r="http://schemas.openxmlformats.org/officeDocument/2006/relationships" xmlns:m="http://schemas.openxmlformats.org/officeDocument/2006/math" xmlns:v="urn:schemas-microsoft-com:vml" xmlns:wp14="http://schemas.microsoft.com/office/word/2010/wordprocessingDrawing" xmlns:wp="http://schemas.openxmlformats.org/drawingml/2006/wordprocessingDrawing" xmlns:w10="urn:schemas-microsoft-com:office:word" xmlns:w="http://schemas.openxmlformats.org/wordprocessingml/2006/main" xmlns:w14="http://schemas.microsoft.com/office/word/2010/wordml" xmlns:w15="http://schemas.microsoft.com/office/word/2012/wordml" xmlns:wpg="http://schemas.microsoft.com/office/word/2010/wordprocessingGroup" xmlns:wpi="http://schemas.microsoft.com/office/word/2010/wordprocessingInk" xmlns:wne="http://schemas.microsoft.com/office/word/2006/wordml" xmlns:wps="http://schemas.microsoft.com/office/word/2010/wordprocessingShape" mc:Ignorable="w14 w15 wp14">
+<w:ftr xmlns:wpc="http://schemas.microsoft.com/office/word/2010/wordprocessingCanvas" xmlns:cx="http://schemas.microsoft.com/office/drawing/2014/chartex" xmlns:cx1="http://schemas.microsoft.com/office/drawing/2015/9/8/chartex" xmlns:cx2="http://schemas.microsoft.com/office/drawing/2015/10/21/chartex" xmlns:cx3="http://schemas.microsoft.com/office/drawing/2016/5/9/chartex" xmlns:cx4="http://schemas.microsoft.com/office/drawing/2016/5/10/chartex" xmlns:cx5="http://schemas.microsoft.com/office/drawing/2016/5/11/chartex" xmlns:cx6="http://schemas.microsoft.com/office/drawing/2016/5/12/chartex" xmlns:cx7="http://schemas.microsoft.com/office/drawing/2016/5/13/chartex" xmlns:cx8="http://schemas.microsoft.com/office/drawing/2016/5/14/chartex" xmlns:mc="http://schemas.openxmlformats.org/markup-compatibility/2006" xmlns:aink="http://schemas.microsoft.com/office/drawing/2016/ink" xmlns:am3d="http://schemas.microsoft.com/office/drawing/2017/model3d" xmlns:o="urn:schemas-microsoft-com:office:office" xmlns:oel="http://schemas.microsoft.com/office/2019/extlst" xmlns:r="http://schemas.openxmlformats.org/officeDocument/2006/relationships" xmlns:m="http://schemas.openxmlformats.org/officeDocument/2006/math" xmlns:v="urn:schemas-microsoft-com:vml" xmlns:wp14="http://schemas.microsoft.com/office/word/2010/wordprocessingDrawing" xmlns:wp="http://schemas.openxmlformats.org/drawingml/2006/wordprocessingDrawing" xmlns:w10="urn:schemas-microsoft-com:office:word" xmlns:w="http://schemas.openxmlformats.org/wordprocessingml/2006/main" xmlns:w14="http://schemas.microsoft.com/office/word/2010/wordml" xmlns:w15="http://schemas.microsoft.com/office/word/2012/wordml" xmlns:w16cex="http://schemas.microsoft.com/office/word/2018/wordml/cex" xmlns:w16cid="http://schemas.microsoft.com/office/word/2016/wordml/cid" xmlns:w16="http://schemas.microsoft.com/office/word/2018/wordml" xmlns:w16du="http://schemas.microsoft.com/office/word/2023/wordml/word16du" xmlns:w16sdtdh="http://schemas.microsoft.com/office/word/2020/wordml/sdtdatahash" xmlns:w16se="http://schemas.microsoft.com/office/word/2015/wordml/symex" xmlns:wpg="http://schemas.microsoft.com/office/word/2010/wordprocessingGroup" xmlns:wpi="http://schemas.microsoft.com/office/word/2010/wordprocessingInk" xmlns:wne="http://schemas.microsoft.com/office/word/2006/wordml" xmlns:wps="http://schemas.microsoft.com/office/word/2010/wordprocessingShape" mc:Ignorable="w14 w15 w16se w16cid w16 w16cex w16sdtdh w16du wp14">
   <w:p/>
   <w:tbl>
     <w:tblPr>
@@ -1127,8 +1348,8 @@
       <w:tblLook w:val="01E0" w:firstRow="1" w:lastRow="1" w:firstColumn="1" w:lastColumn="1" w:noHBand="0" w:noVBand="0"/>
     </w:tblPr>
     <w:tblGrid>
-      <w:gridCol w:w="11174"/>
-      <w:gridCol w:w="3568"/>
+      <w:gridCol w:w="11355"/>
+      <w:gridCol w:w="3387"/>
     </w:tblGrid>
     <w:tr>
       <w:tc>
@@ -1323,7 +1544,7 @@
 </file>
 
 <file path=word/footnotes.xml><?xml version="1.0" encoding="utf-8"?>
-<w:footnotes xmlns:wpc="http://schemas.microsoft.com/office/word/2010/wordprocessingCanvas" xmlns:mc="http://schemas.openxmlformats.org/markup-compatibility/2006" xmlns:o="urn:schemas-microsoft-com:office:office" xmlns:r="http://schemas.openxmlformats.org/officeDocument/2006/relationships" xmlns:m="http://schemas.openxmlformats.org/officeDocument/2006/math" xmlns:v="urn:schemas-microsoft-com:vml" xmlns:wp14="http://schemas.microsoft.com/office/word/2010/wordprocessingDrawing" xmlns:wp="http://schemas.openxmlformats.org/drawingml/2006/wordprocessingDrawing" xmlns:w10="urn:schemas-microsoft-com:office:word" xmlns:w="http://schemas.openxmlformats.org/wordprocessingml/2006/main" xmlns:w14="http://schemas.microsoft.com/office/word/2010/wordml" xmlns:w15="http://schemas.microsoft.com/office/word/2012/wordml" xmlns:wpg="http://schemas.microsoft.com/office/word/2010/wordprocessingGroup" xmlns:wpi="http://schemas.microsoft.com/office/word/2010/wordprocessingInk" xmlns:wne="http://schemas.microsoft.com/office/word/2006/wordml" xmlns:wps="http://schemas.microsoft.com/office/word/2010/wordprocessingShape" mc:Ignorable="w14 w15 wp14">
+<w:footnotes xmlns:wpc="http://schemas.microsoft.com/office/word/2010/wordprocessingCanvas" xmlns:cx="http://schemas.microsoft.com/office/drawing/2014/chartex" xmlns:cx1="http://schemas.microsoft.com/office/drawing/2015/9/8/chartex" xmlns:cx2="http://schemas.microsoft.com/office/drawing/2015/10/21/chartex" xmlns:cx3="http://schemas.microsoft.com/office/drawing/2016/5/9/chartex" xmlns:cx4="http://schemas.microsoft.com/office/drawing/2016/5/10/chartex" xmlns:cx5="http://schemas.microsoft.com/office/drawing/2016/5/11/chartex" xmlns:cx6="http://schemas.microsoft.com/office/drawing/2016/5/12/chartex" xmlns:cx7="http://schemas.microsoft.com/office/drawing/2016/5/13/chartex" xmlns:cx8="http://schemas.microsoft.com/office/drawing/2016/5/14/chartex" xmlns:mc="http://schemas.openxmlformats.org/markup-compatibility/2006" xmlns:aink="http://schemas.microsoft.com/office/drawing/2016/ink" xmlns:am3d="http://schemas.microsoft.com/office/drawing/2017/model3d" xmlns:o="urn:schemas-microsoft-com:office:office" xmlns:oel="http://schemas.microsoft.com/office/2019/extlst" xmlns:r="http://schemas.openxmlformats.org/officeDocument/2006/relationships" xmlns:m="http://schemas.openxmlformats.org/officeDocument/2006/math" xmlns:v="urn:schemas-microsoft-com:vml" xmlns:wp14="http://schemas.microsoft.com/office/word/2010/wordprocessingDrawing" xmlns:wp="http://schemas.openxmlformats.org/drawingml/2006/wordprocessingDrawing" xmlns:w10="urn:schemas-microsoft-com:office:word" xmlns:w="http://schemas.openxmlformats.org/wordprocessingml/2006/main" xmlns:w14="http://schemas.microsoft.com/office/word/2010/wordml" xmlns:w15="http://schemas.microsoft.com/office/word/2012/wordml" xmlns:w16cex="http://schemas.microsoft.com/office/word/2018/wordml/cex" xmlns:w16cid="http://schemas.microsoft.com/office/word/2016/wordml/cid" xmlns:w16="http://schemas.microsoft.com/office/word/2018/wordml" xmlns:w16du="http://schemas.microsoft.com/office/word/2023/wordml/word16du" xmlns:w16sdtdh="http://schemas.microsoft.com/office/word/2020/wordml/sdtdatahash" xmlns:w16se="http://schemas.microsoft.com/office/word/2015/wordml/symex" xmlns:wpg="http://schemas.microsoft.com/office/word/2010/wordprocessingGroup" xmlns:wpi="http://schemas.microsoft.com/office/word/2010/wordprocessingInk" xmlns:wne="http://schemas.microsoft.com/office/word/2006/wordml" xmlns:wps="http://schemas.microsoft.com/office/word/2010/wordprocessingShape" mc:Ignorable="w14 w15 w16se w16cid w16 w16cex w16sdtdh w16du wp14">
   <w:footnote w:type="separator" w:id="-1">
     <w:p>
       <w:r>
@@ -1342,7 +1563,7 @@
 </file>
 
 <file path=word/header1.xml><?xml version="1.0" encoding="utf-8"?>
-<w:hdr xmlns:wpc="http://schemas.microsoft.com/office/word/2010/wordprocessingCanvas" xmlns:mc="http://schemas.openxmlformats.org/markup-compatibility/2006" xmlns:o="urn:schemas-microsoft-com:office:office" xmlns:r="http://schemas.openxmlformats.org/officeDocument/2006/relationships" xmlns:m="http://schemas.openxmlformats.org/officeDocument/2006/math" xmlns:v="urn:schemas-microsoft-com:vml" xmlns:wp14="http://schemas.microsoft.com/office/word/2010/wordprocessingDrawing" xmlns:wp="http://schemas.openxmlformats.org/drawingml/2006/wordprocessingDrawing" xmlns:w10="urn:schemas-microsoft-com:office:word" xmlns:w="http://schemas.openxmlformats.org/wordprocessingml/2006/main" xmlns:w14="http://schemas.microsoft.com/office/word/2010/wordml" xmlns:w15="http://schemas.microsoft.com/office/word/2012/wordml" xmlns:wpg="http://schemas.microsoft.com/office/word/2010/wordprocessingGroup" xmlns:wpi="http://schemas.microsoft.com/office/word/2010/wordprocessingInk" xmlns:wne="http://schemas.microsoft.com/office/word/2006/wordml" xmlns:wps="http://schemas.microsoft.com/office/word/2010/wordprocessingShape" mc:Ignorable="w14 w15 wp14">
+<w:hdr xmlns:wpc="http://schemas.microsoft.com/office/word/2010/wordprocessingCanvas" xmlns:cx="http://schemas.microsoft.com/office/drawing/2014/chartex" xmlns:cx1="http://schemas.microsoft.com/office/drawing/2015/9/8/chartex" xmlns:cx2="http://schemas.microsoft.com/office/drawing/2015/10/21/chartex" xmlns:cx3="http://schemas.microsoft.com/office/drawing/2016/5/9/chartex" xmlns:cx4="http://schemas.microsoft.com/office/drawing/2016/5/10/chartex" xmlns:cx5="http://schemas.microsoft.com/office/drawing/2016/5/11/chartex" xmlns:cx6="http://schemas.microsoft.com/office/drawing/2016/5/12/chartex" xmlns:cx7="http://schemas.microsoft.com/office/drawing/2016/5/13/chartex" xmlns:cx8="http://schemas.microsoft.com/office/drawing/2016/5/14/chartex" xmlns:mc="http://schemas.openxmlformats.org/markup-compatibility/2006" xmlns:aink="http://schemas.microsoft.com/office/drawing/2016/ink" xmlns:am3d="http://schemas.microsoft.com/office/drawing/2017/model3d" xmlns:o="urn:schemas-microsoft-com:office:office" xmlns:oel="http://schemas.microsoft.com/office/2019/extlst" xmlns:r="http://schemas.openxmlformats.org/officeDocument/2006/relationships" xmlns:m="http://schemas.openxmlformats.org/officeDocument/2006/math" xmlns:v="urn:schemas-microsoft-com:vml" xmlns:wp14="http://schemas.microsoft.com/office/word/2010/wordprocessingDrawing" xmlns:wp="http://schemas.openxmlformats.org/drawingml/2006/wordprocessingDrawing" xmlns:w10="urn:schemas-microsoft-com:office:word" xmlns:w="http://schemas.openxmlformats.org/wordprocessingml/2006/main" xmlns:w14="http://schemas.microsoft.com/office/word/2010/wordml" xmlns:w15="http://schemas.microsoft.com/office/word/2012/wordml" xmlns:w16cex="http://schemas.microsoft.com/office/word/2018/wordml/cex" xmlns:w16cid="http://schemas.microsoft.com/office/word/2016/wordml/cid" xmlns:w16="http://schemas.microsoft.com/office/word/2018/wordml" xmlns:w16du="http://schemas.microsoft.com/office/word/2023/wordml/word16du" xmlns:w16sdtdh="http://schemas.microsoft.com/office/word/2020/wordml/sdtdatahash" xmlns:w16se="http://schemas.microsoft.com/office/word/2015/wordml/symex" xmlns:wpg="http://schemas.microsoft.com/office/word/2010/wordprocessingGroup" xmlns:wpi="http://schemas.microsoft.com/office/word/2010/wordprocessingInk" xmlns:wne="http://schemas.microsoft.com/office/word/2006/wordml" xmlns:wps="http://schemas.microsoft.com/office/word/2010/wordprocessingShape" mc:Ignorable="w14 w15 w16se w16cid w16 w16cex w16sdtdh w16du wp14">
   <w:p>
     <w:pPr>
       <w:pStyle w:val="BeKopflinks"/>
@@ -1474,7 +1695,7 @@
 </file>
 
 <file path=word/numbering.xml><?xml version="1.0" encoding="utf-8"?>
-<w:numbering xmlns:wpc="http://schemas.microsoft.com/office/word/2010/wordprocessingCanvas" xmlns:mc="http://schemas.openxmlformats.org/markup-compatibility/2006" xmlns:o="urn:schemas-microsoft-com:office:office" xmlns:r="http://schemas.openxmlformats.org/officeDocument/2006/relationships" xmlns:m="http://schemas.openxmlformats.org/officeDocument/2006/math" xmlns:v="urn:schemas-microsoft-com:vml" xmlns:wp14="http://schemas.microsoft.com/office/word/2010/wordprocessingDrawing" xmlns:wp="http://schemas.openxmlformats.org/drawingml/2006/wordprocessingDrawing" xmlns:w10="urn:schemas-microsoft-com:office:word" xmlns:w="http://schemas.openxmlformats.org/wordprocessingml/2006/main" xmlns:w14="http://schemas.microsoft.com/office/word/2010/wordml" xmlns:w15="http://schemas.microsoft.com/office/word/2012/wordml" xmlns:wpg="http://schemas.microsoft.com/office/word/2010/wordprocessingGroup" xmlns:wpi="http://schemas.microsoft.com/office/word/2010/wordprocessingInk" xmlns:wne="http://schemas.microsoft.com/office/word/2006/wordml" xmlns:wps="http://schemas.microsoft.com/office/word/2010/wordprocessingShape" mc:Ignorable="w14 w15 wp14">
+<w:numbering xmlns:wpc="http://schemas.microsoft.com/office/word/2010/wordprocessingCanvas" xmlns:cx="http://schemas.microsoft.com/office/drawing/2014/chartex" xmlns:cx1="http://schemas.microsoft.com/office/drawing/2015/9/8/chartex" xmlns:cx2="http://schemas.microsoft.com/office/drawing/2015/10/21/chartex" xmlns:cx3="http://schemas.microsoft.com/office/drawing/2016/5/9/chartex" xmlns:cx4="http://schemas.microsoft.com/office/drawing/2016/5/10/chartex" xmlns:cx5="http://schemas.microsoft.com/office/drawing/2016/5/11/chartex" xmlns:cx6="http://schemas.microsoft.com/office/drawing/2016/5/12/chartex" xmlns:cx7="http://schemas.microsoft.com/office/drawing/2016/5/13/chartex" xmlns:cx8="http://schemas.microsoft.com/office/drawing/2016/5/14/chartex" xmlns:mc="http://schemas.openxmlformats.org/markup-compatibility/2006" xmlns:aink="http://schemas.microsoft.com/office/drawing/2016/ink" xmlns:am3d="http://schemas.microsoft.com/office/drawing/2017/model3d" xmlns:o="urn:schemas-microsoft-com:office:office" xmlns:oel="http://schemas.microsoft.com/office/2019/extlst" xmlns:r="http://schemas.openxmlformats.org/officeDocument/2006/relationships" xmlns:m="http://schemas.openxmlformats.org/officeDocument/2006/math" xmlns:v="urn:schemas-microsoft-com:vml" xmlns:wp14="http://schemas.microsoft.com/office/word/2010/wordprocessingDrawing" xmlns:wp="http://schemas.openxmlformats.org/drawingml/2006/wordprocessingDrawing" xmlns:w10="urn:schemas-microsoft-com:office:word" xmlns:w="http://schemas.openxmlformats.org/wordprocessingml/2006/main" xmlns:w14="http://schemas.microsoft.com/office/word/2010/wordml" xmlns:w15="http://schemas.microsoft.com/office/word/2012/wordml" xmlns:w16cex="http://schemas.microsoft.com/office/word/2018/wordml/cex" xmlns:w16cid="http://schemas.microsoft.com/office/word/2016/wordml/cid" xmlns:w16="http://schemas.microsoft.com/office/word/2018/wordml" xmlns:w16du="http://schemas.microsoft.com/office/word/2023/wordml/word16du" xmlns:w16sdtdh="http://schemas.microsoft.com/office/word/2020/wordml/sdtdatahash" xmlns:w16se="http://schemas.microsoft.com/office/word/2015/wordml/symex" xmlns:wpg="http://schemas.microsoft.com/office/word/2010/wordprocessingGroup" xmlns:wpi="http://schemas.microsoft.com/office/word/2010/wordprocessingInk" xmlns:wne="http://schemas.microsoft.com/office/word/2006/wordml" xmlns:wps="http://schemas.microsoft.com/office/word/2010/wordprocessingShape" mc:Ignorable="w14 w15 w16se w16cid w16 w16cex w16sdtdh w16du wp14">
   <w:abstractNum w:abstractNumId="0" w15:restartNumberingAfterBreak="0">
     <w:nsid w:val="08972B42"/>
     <w:multiLevelType w:val="hybridMultilevel"/>
@@ -3090,59 +3311,59 @@
       </w:rPr>
     </w:lvl>
   </w:abstractNum>
-  <w:num w:numId="1">
+  <w:num w:numId="1" w16cid:durableId="956177757">
     <w:abstractNumId w:val="1"/>
   </w:num>
-  <w:num w:numId="2">
+  <w:num w:numId="2" w16cid:durableId="34887378">
     <w:abstractNumId w:val="11"/>
   </w:num>
-  <w:num w:numId="3">
+  <w:num w:numId="3" w16cid:durableId="934944359">
     <w:abstractNumId w:val="10"/>
   </w:num>
-  <w:num w:numId="4">
+  <w:num w:numId="4" w16cid:durableId="1886067234">
     <w:abstractNumId w:val="3"/>
   </w:num>
-  <w:num w:numId="5">
+  <w:num w:numId="5" w16cid:durableId="1170675357">
     <w:abstractNumId w:val="7"/>
   </w:num>
-  <w:num w:numId="6">
+  <w:num w:numId="6" w16cid:durableId="1258102723">
     <w:abstractNumId w:val="2"/>
   </w:num>
-  <w:num w:numId="7">
+  <w:num w:numId="7" w16cid:durableId="823546787">
     <w:abstractNumId w:val="5"/>
   </w:num>
-  <w:num w:numId="8">
+  <w:num w:numId="8" w16cid:durableId="561911787">
     <w:abstractNumId w:val="8"/>
   </w:num>
-  <w:num w:numId="9">
+  <w:num w:numId="9" w16cid:durableId="1038897226">
     <w:abstractNumId w:val="9"/>
   </w:num>
-  <w:num w:numId="10">
+  <w:num w:numId="10" w16cid:durableId="727653708">
     <w:abstractNumId w:val="13"/>
   </w:num>
-  <w:num w:numId="11">
+  <w:num w:numId="11" w16cid:durableId="1559363934">
     <w:abstractNumId w:val="4"/>
   </w:num>
-  <w:num w:numId="12">
+  <w:num w:numId="12" w16cid:durableId="1667971747">
     <w:abstractNumId w:val="0"/>
   </w:num>
-  <w:num w:numId="13">
+  <w:num w:numId="13" w16cid:durableId="276302547">
     <w:abstractNumId w:val="14"/>
   </w:num>
-  <w:num w:numId="14">
+  <w:num w:numId="14" w16cid:durableId="1098059767">
     <w:abstractNumId w:val="12"/>
   </w:num>
-  <w:num w:numId="15">
+  <w:num w:numId="15" w16cid:durableId="167185526">
     <w:abstractNumId w:val="6"/>
   </w:num>
-  <w:num w:numId="16">
+  <w:num w:numId="16" w16cid:durableId="27150992">
     <w:abstractNumId w:val="15"/>
   </w:num>
 </w:numbering>
 </file>
 
 <file path=word/styles.xml><?xml version="1.0" encoding="utf-8"?>
-<w:styles xmlns:mc="http://schemas.openxmlformats.org/markup-compatibility/2006" xmlns:r="http://schemas.openxmlformats.org/officeDocument/2006/relationships" xmlns:w="http://schemas.openxmlformats.org/wordprocessingml/2006/main" xmlns:w14="http://schemas.microsoft.com/office/word/2010/wordml" xmlns:w15="http://schemas.microsoft.com/office/word/2012/wordml" mc:Ignorable="w14 w15">
+<w:styles xmlns:mc="http://schemas.openxmlformats.org/markup-compatibility/2006" xmlns:r="http://schemas.openxmlformats.org/officeDocument/2006/relationships" xmlns:w="http://schemas.openxmlformats.org/wordprocessingml/2006/main" xmlns:w14="http://schemas.microsoft.com/office/word/2010/wordml" xmlns:w15="http://schemas.microsoft.com/office/word/2012/wordml" xmlns:w16cex="http://schemas.microsoft.com/office/word/2018/wordml/cex" xmlns:w16cid="http://schemas.microsoft.com/office/word/2016/wordml/cid" xmlns:w16="http://schemas.microsoft.com/office/word/2018/wordml" xmlns:w16du="http://schemas.microsoft.com/office/word/2023/wordml/word16du" xmlns:w16sdtdh="http://schemas.microsoft.com/office/word/2020/wordml/sdtdatahash" xmlns:w16se="http://schemas.microsoft.com/office/word/2015/wordml/symex" mc:Ignorable="w14 w15 w16se w16cid w16 w16cex w16sdtdh w16du">
   <w:docDefaults>
     <w:rPrDefault>
       <w:rPr>
@@ -3159,7 +3380,7 @@
       </w:pPr>
     </w:pPrDefault>
   </w:docDefaults>
-  <w:latentStyles w:defLockedState="0" w:defUIPriority="99" w:defSemiHidden="0" w:defUnhideWhenUsed="0" w:defQFormat="0" w:count="371">
+  <w:latentStyles w:defLockedState="0" w:defUIPriority="99" w:defSemiHidden="0" w:defUnhideWhenUsed="0" w:defQFormat="0" w:count="376">
     <w:lsdException w:name="Normal" w:uiPriority="0" w:qFormat="1"/>
     <w:lsdException w:name="heading 1" w:uiPriority="9" w:qFormat="1"/>
     <w:lsdException w:name="heading 2" w:semiHidden="1" w:uiPriority="9" w:unhideWhenUsed="1" w:qFormat="1"/>
@@ -3531,6 +3752,11 @@
     <w:lsdException w:name="List Table 5 Dark Accent 6" w:uiPriority="50"/>
     <w:lsdException w:name="List Table 6 Colorful Accent 6" w:uiPriority="51"/>
     <w:lsdException w:name="List Table 7 Colorful Accent 6" w:uiPriority="52"/>
+    <w:lsdException w:name="Mention" w:semiHidden="1" w:unhideWhenUsed="1"/>
+    <w:lsdException w:name="Smart Hyperlink" w:semiHidden="1" w:unhideWhenUsed="1"/>
+    <w:lsdException w:name="Hashtag" w:semiHidden="1" w:unhideWhenUsed="1"/>
+    <w:lsdException w:name="Unresolved Mention" w:semiHidden="1" w:unhideWhenUsed="1"/>
+    <w:lsdException w:name="Smart Link" w:semiHidden="1" w:unhideWhenUsed="1"/>
   </w:latentStyles>
   <w:style w:type="paragraph" w:default="1" w:styleId="Standard">
     <w:name w:val="Normal"/>
@@ -3543,7 +3769,6 @@
   <w:style w:type="character" w:default="1" w:styleId="Absatz-Standardschriftart">
     <w:name w:val="Default Paragraph Font"/>
     <w:uiPriority w:val="1"/>
-    <w:semiHidden/>
     <w:unhideWhenUsed/>
   </w:style>
   <w:style w:type="table" w:default="1" w:styleId="NormaleTabelle">

--- a/bsm24/Resources/Raw/template.docx
+++ b/bsm24/Resources/Raw/template.docx
@@ -11,8 +11,6 @@
           <w:lang w:val="en-US" w:eastAsia="de-CH"/>
         </w:rPr>
       </w:pPr>
-      <w:bookmarkStart w:id="0" w:name="_GoBack"/>
-      <w:bookmarkEnd w:id="0"/>
       <w:r>
         <w:rPr>
           <w:rStyle w:val="Fett"/>
@@ -159,23 +157,7 @@
           <w:sz w:val="18"/>
           <w:lang w:val="en-US"/>
         </w:rPr>
-        <w:t>${</w:t>
-      </w:r>
-      <w:proofErr w:type="spellStart"/>
-      <w:r>
-        <w:rPr>
-          <w:sz w:val="18"/>
-          <w:lang w:val="en-US"/>
-        </w:rPr>
-        <w:t>object_address</w:t>
-      </w:r>
-      <w:proofErr w:type="spellEnd"/>
-      <w:r>
-        <w:rPr>
-          <w:sz w:val="18"/>
-          <w:lang w:val="en-US"/>
-        </w:rPr>
-        <w:t>}</w:t>
+        <w:t>${object_address}</w:t>
       </w:r>
     </w:p>
     <w:p>
@@ -229,21 +211,7 @@
         <w:rPr>
           <w:lang w:val="en-US"/>
         </w:rPr>
-        <w:t>${</w:t>
-      </w:r>
-      <w:proofErr w:type="spellStart"/>
-      <w:r>
-        <w:rPr>
-          <w:lang w:val="en-US"/>
-        </w:rPr>
-        <w:t>title_image</w:t>
-      </w:r>
-      <w:proofErr w:type="spellEnd"/>
-      <w:r>
-        <w:rPr>
-          <w:lang w:val="en-US"/>
-        </w:rPr>
-        <w:t>}</w:t>
+        <w:t>${title_image}</w:t>
       </w:r>
       <w:r>
         <w:rPr>
@@ -254,7 +222,7 @@
     </w:p>
     <w:tbl>
       <w:tblPr>
-        <w:tblW w:w="5000" w:type="pct"/>
+        <w:tblW w:w="4861" w:type="pct"/>
         <w:jc w:val="center"/>
         <w:tblBorders>
           <w:top w:val="single" w:sz="4" w:space="0" w:color="auto"/>
@@ -266,33 +234,34 @@
         </w:tblBorders>
         <w:tblLayout w:type="fixed"/>
         <w:tblCellMar>
+          <w:top w:w="68" w:type="dxa"/>
           <w:left w:w="70" w:type="dxa"/>
+          <w:bottom w:w="68" w:type="dxa"/>
           <w:right w:w="70" w:type="dxa"/>
         </w:tblCellMar>
         <w:tblLook w:val="04A0" w:firstRow="1" w:lastRow="0" w:firstColumn="1" w:lastColumn="0" w:noHBand="0" w:noVBand="1"/>
         <w:tblCaption w:val="Pin_Table"/>
       </w:tblPr>
       <w:tblGrid>
-        <w:gridCol w:w="553"/>
-        <w:gridCol w:w="1133"/>
-        <w:gridCol w:w="1562"/>
-        <w:gridCol w:w="5305"/>
-        <w:gridCol w:w="1418"/>
-        <w:gridCol w:w="1757"/>
-        <w:gridCol w:w="1639"/>
-        <w:gridCol w:w="662"/>
-        <w:gridCol w:w="683"/>
+        <w:gridCol w:w="498"/>
+        <w:gridCol w:w="1754"/>
+        <w:gridCol w:w="4683"/>
+        <w:gridCol w:w="2223"/>
+        <w:gridCol w:w="1885"/>
+        <w:gridCol w:w="1842"/>
+        <w:gridCol w:w="709"/>
+        <w:gridCol w:w="709"/>
       </w:tblGrid>
       <w:tr>
         <w:trPr>
           <w:cantSplit/>
-          <w:trHeight w:val="416"/>
+          <w:trHeight w:val="1134"/>
           <w:tblHeader/>
           <w:jc w:val="center"/>
         </w:trPr>
         <w:tc>
           <w:tcPr>
-            <w:tcW w:w="188" w:type="pct"/>
+            <w:tcW w:w="174" w:type="pct"/>
             <w:tcBorders>
               <w:top w:val="single" w:sz="12" w:space="0" w:color="auto"/>
               <w:left w:val="single" w:sz="12" w:space="0" w:color="auto"/>
@@ -311,8 +280,8 @@
                 <w:lang w:eastAsia="de-CH"/>
               </w:rPr>
             </w:pPr>
-            <w:bookmarkStart w:id="1" w:name="tableBookmark"/>
-            <w:bookmarkEnd w:id="1"/>
+            <w:bookmarkStart w:id="0" w:name="tableBookmark"/>
+            <w:bookmarkEnd w:id="0"/>
             <w:r>
               <w:rPr>
                 <w:b/>
@@ -321,33 +290,31 @@
               <w:lastRenderedPageBreak/>
               <w:t>Nr.</w:t>
             </w:r>
-          </w:p>
-          <w:p>
-            <w:pPr>
-              <w:jc w:val="center"/>
-              <w:rPr>
-                <w:b/>
-                <w:bCs/>
-                <w:lang w:eastAsia="de-CH"/>
-              </w:rPr>
-            </w:pPr>
-            <w:r>
-              <w:rPr>
-                <w:b/>
+            <w:r>
+              <w:rPr>
+                <w:b/>
+                <w:sz w:val="12"/>
+                <w:szCs w:val="12"/>
                 <w:lang w:eastAsia="de-CH"/>
               </w:rPr>
               <w:t>${</w:t>
             </w:r>
-            <w:r>
-              <w:rPr>
-                <w:b/>
+            <w:proofErr w:type="spellStart"/>
+            <w:r>
+              <w:rPr>
+                <w:b/>
+                <w:sz w:val="12"/>
+                <w:szCs w:val="12"/>
                 <w:lang w:eastAsia="de-CH"/>
               </w:rPr>
               <w:t>pin_nr</w:t>
             </w:r>
-            <w:r>
-              <w:rPr>
-                <w:b/>
+            <w:proofErr w:type="spellEnd"/>
+            <w:r>
+              <w:rPr>
+                <w:b/>
+                <w:sz w:val="12"/>
+                <w:szCs w:val="12"/>
                 <w:lang w:eastAsia="de-CH"/>
               </w:rPr>
               <w:t>}</w:t>
@@ -356,7 +323,7 @@
         </w:tc>
         <w:tc>
           <w:tcPr>
-            <w:tcW w:w="385" w:type="pct"/>
+            <w:tcW w:w="613" w:type="pct"/>
             <w:tcBorders>
               <w:top w:val="single" w:sz="12" w:space="0" w:color="auto"/>
               <w:left w:val="single" w:sz="12" w:space="0" w:color="auto"/>
@@ -372,7 +339,6 @@
               <w:jc w:val="center"/>
               <w:rPr>
                 <w:b/>
-                <w:bCs/>
                 <w:lang w:eastAsia="de-CH"/>
               </w:rPr>
             </w:pPr>
@@ -381,19 +347,32 @@
                 <w:b/>
                 <w:lang w:eastAsia="de-CH"/>
               </w:rPr>
-              <w:t>Geschoss</w:t>
-            </w:r>
-            <w:r>
-              <w:rPr>
-                <w:b/>
-                <w:lang w:eastAsia="de-CH"/>
-              </w:rPr>
-              <w:br/>
-            </w:r>
-            <w:r>
-              <w:rPr>
-                <w:b/>
-                <w:lang w:eastAsia="de-CH"/>
+              <w:t>Geschos</w:t>
+            </w:r>
+            <w:r>
+              <w:rPr>
+                <w:b/>
+                <w:lang w:eastAsia="de-CH"/>
+              </w:rPr>
+              <w:t>s</w:t>
+            </w:r>
+          </w:p>
+          <w:p>
+            <w:pPr>
+              <w:jc w:val="center"/>
+              <w:rPr>
+                <w:b/>
+                <w:sz w:val="12"/>
+                <w:szCs w:val="12"/>
+                <w:lang w:val="fr-CH" w:eastAsia="de-CH"/>
+              </w:rPr>
+            </w:pPr>
+            <w:r>
+              <w:rPr>
+                <w:b/>
+                <w:sz w:val="12"/>
+                <w:szCs w:val="12"/>
+                <w:lang w:val="fr-CH" w:eastAsia="de-CH"/>
               </w:rPr>
               <w:t>${</w:t>
             </w:r>
@@ -401,7 +380,9 @@
             <w:r>
               <w:rPr>
                 <w:b/>
-                <w:lang w:eastAsia="de-CH"/>
+                <w:sz w:val="12"/>
+                <w:szCs w:val="12"/>
+                <w:lang w:val="fr-CH" w:eastAsia="de-CH"/>
               </w:rPr>
               <w:t>pin_planName</w:t>
             </w:r>
@@ -409,7 +390,87 @@
             <w:r>
               <w:rPr>
                 <w:b/>
-                <w:lang w:eastAsia="de-CH"/>
+                <w:sz w:val="12"/>
+                <w:szCs w:val="12"/>
+                <w:lang w:val="fr-CH" w:eastAsia="de-CH"/>
+              </w:rPr>
+              <w:t>}</w:t>
+            </w:r>
+          </w:p>
+          <w:p>
+            <w:pPr>
+              <w:jc w:val="center"/>
+              <w:rPr>
+                <w:b/>
+                <w:sz w:val="12"/>
+                <w:szCs w:val="12"/>
+                <w:lang w:val="fr-CH" w:eastAsia="de-CH"/>
+              </w:rPr>
+            </w:pPr>
+            <w:r>
+              <w:rPr>
+                <w:b/>
+                <w:sz w:val="12"/>
+                <w:szCs w:val="12"/>
+                <w:lang w:val="fr-CH" w:eastAsia="de-CH"/>
+              </w:rPr>
+              <w:t>${</w:t>
+            </w:r>
+            <w:proofErr w:type="spellStart"/>
+            <w:r>
+              <w:rPr>
+                <w:b/>
+                <w:sz w:val="12"/>
+                <w:szCs w:val="12"/>
+                <w:lang w:val="fr-CH" w:eastAsia="de-CH"/>
+              </w:rPr>
+              <w:t>pin_location</w:t>
+            </w:r>
+            <w:proofErr w:type="spellEnd"/>
+            <w:r>
+              <w:rPr>
+                <w:b/>
+                <w:sz w:val="12"/>
+                <w:szCs w:val="12"/>
+                <w:lang w:val="fr-CH" w:eastAsia="de-CH"/>
+              </w:rPr>
+              <w:t>}</w:t>
+            </w:r>
+          </w:p>
+          <w:p>
+            <w:pPr>
+              <w:jc w:val="center"/>
+              <w:rPr>
+                <w:b/>
+                <w:lang w:val="fr-CH" w:eastAsia="de-CH"/>
+              </w:rPr>
+            </w:pPr>
+            <w:r>
+              <w:rPr>
+                <w:b/>
+                <w:sz w:val="12"/>
+                <w:szCs w:val="12"/>
+                <w:lang w:val="it-IT" w:eastAsia="de-CH"/>
+              </w:rPr>
+              <w:t>${</w:t>
+            </w:r>
+            <w:proofErr w:type="spellStart"/>
+            <w:r>
+              <w:rPr>
+                <w:b/>
+                <w:sz w:val="12"/>
+                <w:szCs w:val="12"/>
+                <w:lang w:val="it-IT" w:eastAsia="de-CH"/>
+              </w:rPr>
+              <w:t>pin_posImage</w:t>
+            </w:r>
+            <w:proofErr w:type="spellEnd"/>
+            <w:r>
+              <w:rPr>
+                <w:b/>
+                <w:sz w:val="12"/>
+                <w:szCs w:val="12"/>
+                <w:lang w:val="it-IT" w:eastAsia="de-CH"/>
               </w:rPr>
               <w:t>}</w:t>
             </w:r>
@@ -417,66 +478,7 @@
         </w:tc>
         <w:tc>
           <w:tcPr>
-            <w:tcW w:w="531" w:type="pct"/>
-            <w:tcBorders>
-              <w:top w:val="single" w:sz="12" w:space="0" w:color="auto"/>
-              <w:left w:val="single" w:sz="12" w:space="0" w:color="auto"/>
-              <w:bottom w:val="single" w:sz="12" w:space="0" w:color="auto"/>
-              <w:right w:val="single" w:sz="12" w:space="0" w:color="auto"/>
-            </w:tcBorders>
-            <w:shd w:val="clear" w:color="000000" w:fill="D9D9D9"/>
-            <w:vAlign w:val="center"/>
-          </w:tcPr>
-          <w:p>
-            <w:pPr>
-              <w:jc w:val="center"/>
-              <w:rPr>
-                <w:b/>
-                <w:lang w:eastAsia="de-CH"/>
-              </w:rPr>
-            </w:pPr>
-            <w:r>
-              <w:rPr>
-                <w:b/>
-                <w:lang w:eastAsia="de-CH"/>
-              </w:rPr>
-              <w:t>Position</w:t>
-            </w:r>
-          </w:p>
-          <w:p>
-            <w:pPr>
-              <w:jc w:val="center"/>
-              <w:rPr>
-                <w:b/>
-                <w:lang w:val="it-IT" w:eastAsia="de-CH"/>
-              </w:rPr>
-            </w:pPr>
-            <w:r>
-              <w:rPr>
-                <w:b/>
-                <w:lang w:val="it-IT" w:eastAsia="de-CH"/>
-              </w:rPr>
-              <w:t>${pin_pos</w:t>
-            </w:r>
-            <w:r>
-              <w:rPr>
-                <w:b/>
-                <w:lang w:val="it-IT" w:eastAsia="de-CH"/>
-              </w:rPr>
-              <w:t>I</w:t>
-            </w:r>
-            <w:r>
-              <w:rPr>
-                <w:b/>
-                <w:lang w:val="it-IT" w:eastAsia="de-CH"/>
-              </w:rPr>
-              <w:t>mage}</w:t>
-            </w:r>
-          </w:p>
-        </w:tc>
-        <w:tc>
-          <w:tcPr>
-            <w:tcW w:w="1803" w:type="pct"/>
+            <w:tcW w:w="1637" w:type="pct"/>
             <w:tcBorders>
               <w:top w:val="single" w:sz="12" w:space="0" w:color="auto"/>
               <w:left w:val="single" w:sz="12" w:space="0" w:color="auto"/>
@@ -508,27 +510,74 @@
               <w:jc w:val="center"/>
               <w:rPr>
                 <w:b/>
-                <w:bCs/>
+                <w:sz w:val="12"/>
+                <w:szCs w:val="12"/>
                 <w:lang w:val="it-IT" w:eastAsia="de-CH"/>
               </w:rPr>
             </w:pPr>
             <w:r>
               <w:rPr>
                 <w:b/>
+                <w:sz w:val="12"/>
+                <w:szCs w:val="12"/>
                 <w:lang w:val="it-IT" w:eastAsia="de-CH"/>
               </w:rPr>
               <w:t>${</w:t>
             </w:r>
-            <w:r>
-              <w:rPr>
-                <w:b/>
+            <w:proofErr w:type="spellStart"/>
+            <w:r>
+              <w:rPr>
+                <w:b/>
+                <w:sz w:val="12"/>
+                <w:szCs w:val="12"/>
                 <w:lang w:val="it-IT" w:eastAsia="de-CH"/>
               </w:rPr>
               <w:t>pin_fotoList</w:t>
             </w:r>
-            <w:r>
-              <w:rPr>
-                <w:b/>
+            <w:proofErr w:type="spellEnd"/>
+            <w:r>
+              <w:rPr>
+                <w:b/>
+                <w:sz w:val="12"/>
+                <w:szCs w:val="12"/>
+                <w:lang w:val="it-IT" w:eastAsia="de-CH"/>
+              </w:rPr>
+              <w:t>}</w:t>
+            </w:r>
+          </w:p>
+          <w:p>
+            <w:pPr>
+              <w:jc w:val="center"/>
+              <w:rPr>
+                <w:b/>
+                <w:lang w:val="it-IT" w:eastAsia="de-CH"/>
+              </w:rPr>
+            </w:pPr>
+            <w:r>
+              <w:rPr>
+                <w:b/>
+                <w:sz w:val="12"/>
+                <w:szCs w:val="12"/>
+                <w:lang w:val="it-IT" w:eastAsia="de-CH"/>
+              </w:rPr>
+              <w:t>${</w:t>
+            </w:r>
+            <w:proofErr w:type="spellStart"/>
+            <w:r>
+              <w:rPr>
+                <w:b/>
+                <w:sz w:val="12"/>
+                <w:szCs w:val="12"/>
+                <w:lang w:val="it-IT" w:eastAsia="de-CH"/>
+              </w:rPr>
+              <w:t>pin_name</w:t>
+            </w:r>
+            <w:proofErr w:type="spellEnd"/>
+            <w:r>
+              <w:rPr>
+                <w:b/>
+                <w:sz w:val="12"/>
+                <w:szCs w:val="12"/>
                 <w:lang w:val="it-IT" w:eastAsia="de-CH"/>
               </w:rPr>
               <w:t>}</w:t>
@@ -537,7 +586,7 @@
         </w:tc>
         <w:tc>
           <w:tcPr>
-            <w:tcW w:w="482" w:type="pct"/>
+            <w:tcW w:w="777" w:type="pct"/>
             <w:tcBorders>
               <w:top w:val="single" w:sz="12" w:space="0" w:color="auto"/>
               <w:left w:val="single" w:sz="12" w:space="0" w:color="auto"/>
@@ -581,32 +630,33 @@
               </w:rPr>
               <w:t>Ist- Zustand</w:t>
             </w:r>
-          </w:p>
-          <w:p>
-            <w:pPr>
-              <w:jc w:val="center"/>
-              <w:rPr>
-                <w:b/>
-                <w:lang w:eastAsia="de-CH"/>
-              </w:rPr>
-            </w:pPr>
-            <w:r>
-              <w:rPr>
-                <w:b/>
+            <w:bookmarkStart w:id="1" w:name="_GoBack"/>
+            <w:bookmarkEnd w:id="1"/>
+            <w:r>
+              <w:rPr>
+                <w:b/>
+                <w:sz w:val="12"/>
+                <w:szCs w:val="12"/>
                 <w:lang w:eastAsia="de-CH"/>
               </w:rPr>
               <w:t>${</w:t>
             </w:r>
-            <w:r>
-              <w:rPr>
-                <w:b/>
-                <w:lang w:eastAsia="de-CH"/>
-              </w:rPr>
-              <w:t>pin_info</w:t>
-            </w:r>
-            <w:r>
-              <w:rPr>
-                <w:b/>
+            <w:proofErr w:type="spellStart"/>
+            <w:r>
+              <w:rPr>
+                <w:b/>
+                <w:sz w:val="12"/>
+                <w:szCs w:val="12"/>
+                <w:lang w:eastAsia="de-CH"/>
+              </w:rPr>
+              <w:t>pin_desc</w:t>
+            </w:r>
+            <w:proofErr w:type="spellEnd"/>
+            <w:r>
+              <w:rPr>
+                <w:b/>
+                <w:sz w:val="12"/>
+                <w:szCs w:val="12"/>
                 <w:lang w:eastAsia="de-CH"/>
               </w:rPr>
               <w:t>}</w:t>
@@ -615,7 +665,7 @@
         </w:tc>
         <w:tc>
           <w:tcPr>
-            <w:tcW w:w="597" w:type="pct"/>
+            <w:tcW w:w="659" w:type="pct"/>
             <w:tcBorders>
               <w:top w:val="single" w:sz="12" w:space="0" w:color="auto"/>
               <w:left w:val="single" w:sz="12" w:space="0" w:color="auto"/>
@@ -669,7 +719,7 @@
         </w:tc>
         <w:tc>
           <w:tcPr>
-            <w:tcW w:w="557" w:type="pct"/>
+            <w:tcW w:w="644" w:type="pct"/>
             <w:tcBorders>
               <w:top w:val="single" w:sz="12" w:space="0" w:color="auto"/>
               <w:left w:val="single" w:sz="12" w:space="0" w:color="auto"/>
@@ -696,49 +746,10 @@
               <w:t>Massnahmen, Vorschläge, Stand</w:t>
             </w:r>
           </w:p>
-          <w:p>
-            <w:pPr>
-              <w:ind w:hanging="65"/>
-              <w:jc w:val="center"/>
-              <w:rPr>
-                <w:b/>
-                <w:bCs/>
-                <w:lang w:eastAsia="de-CH"/>
-              </w:rPr>
-            </w:pPr>
-            <w:r>
-              <w:rPr>
-                <w:b/>
-                <w:lang w:eastAsia="de-CH"/>
-              </w:rPr>
-              <w:t>${</w:t>
-            </w:r>
-            <w:r>
-              <w:rPr>
-                <w:b/>
-                <w:lang w:eastAsia="de-CH"/>
-              </w:rPr>
-              <w:t>pin_</w:t>
-            </w:r>
-            <w:r>
-              <w:rPr>
-                <w:b/>
-                <w:lang w:eastAsia="de-CH"/>
-              </w:rPr>
-              <w:t>desc</w:t>
-            </w:r>
-            <w:r>
-              <w:rPr>
-                <w:b/>
-                <w:lang w:eastAsia="de-CH"/>
-              </w:rPr>
-              <w:t>}</w:t>
-            </w:r>
-          </w:p>
         </w:tc>
         <w:tc>
           <w:tcPr>
-            <w:tcW w:w="225" w:type="pct"/>
+            <w:tcW w:w="248" w:type="pct"/>
             <w:tcBorders>
               <w:top w:val="single" w:sz="12" w:space="0" w:color="auto"/>
               <w:left w:val="single" w:sz="12" w:space="0" w:color="auto"/>
@@ -746,11 +757,12 @@
               <w:right w:val="single" w:sz="12" w:space="0" w:color="auto"/>
             </w:tcBorders>
             <w:shd w:val="clear" w:color="000000" w:fill="D9D9D9"/>
+            <w:textDirection w:val="btLr"/>
             <w:vAlign w:val="center"/>
           </w:tcPr>
           <w:p>
             <w:pPr>
-              <w:ind w:hanging="65"/>
+              <w:ind w:right="113" w:hanging="65"/>
               <w:jc w:val="center"/>
               <w:rPr>
                 <w:b/>
@@ -782,7 +794,7 @@
         </w:tc>
         <w:tc>
           <w:tcPr>
-            <w:tcW w:w="233" w:type="pct"/>
+            <w:tcW w:w="248" w:type="pct"/>
             <w:tcBorders>
               <w:top w:val="single" w:sz="12" w:space="0" w:color="auto"/>
               <w:left w:val="single" w:sz="12" w:space="0" w:color="auto"/>
@@ -790,11 +802,12 @@
               <w:right w:val="single" w:sz="12" w:space="0" w:color="auto"/>
             </w:tcBorders>
             <w:shd w:val="clear" w:color="000000" w:fill="D9D9D9"/>
+            <w:textDirection w:val="btLr"/>
             <w:vAlign w:val="center"/>
           </w:tcPr>
           <w:p>
             <w:pPr>
-              <w:ind w:hanging="65"/>
+              <w:ind w:right="113" w:hanging="65"/>
               <w:jc w:val="center"/>
               <w:rPr>
                 <w:b/>
@@ -807,7 +820,21 @@
                 <w:b/>
                 <w:lang w:eastAsia="de-CH"/>
               </w:rPr>
-              <w:t>Frist (Empfehlung)</w:t>
+              <w:t>Frist</w:t>
+            </w:r>
+            <w:r>
+              <w:rPr>
+                <w:b/>
+                <w:lang w:eastAsia="de-CH"/>
+              </w:rPr>
+              <w:br/>
+            </w:r>
+            <w:r>
+              <w:rPr>
+                <w:b/>
+                <w:lang w:eastAsia="de-CH"/>
+              </w:rPr>
+              <w:t>(Empfehlung)</w:t>
             </w:r>
           </w:p>
         </w:tc>
@@ -1232,17 +1259,7 @@
           <w:lang w:eastAsia="de-CH"/>
         </w:rPr>
         <w:lastRenderedPageBreak/>
-        <w:t>${</w:t>
-      </w:r>
-      <w:proofErr w:type="spellStart"/>
-      <w:r>
-        <w:rPr>
-          <w:rFonts w:eastAsiaTheme="majorEastAsia" w:cstheme="majorBidi"/>
-          <w:spacing w:val="-10"/>
-          <w:kern w:val="28"/>
-          <w:lang w:eastAsia="de-CH"/>
-        </w:rPr>
-        <w:t>plan_i</w:t>
+        <w:t>${plan_i</w:t>
       </w:r>
       <w:r>
         <w:rPr>
@@ -1260,24 +1277,7 @@
           <w:kern w:val="28"/>
           <w:lang w:eastAsia="de-CH"/>
         </w:rPr>
-        <w:t>s</w:t>
-      </w:r>
-      <w:proofErr w:type="spellEnd"/>
-      <w:r>
-        <w:rPr>
-          <w:rFonts w:eastAsiaTheme="majorEastAsia" w:cstheme="majorBidi"/>
-          <w:spacing w:val="-10"/>
-          <w:kern w:val="28"/>
-          <w:lang w:eastAsia="de-CH"/>
-        </w:rPr>
-        <w:t>}</w:t>
-      </w:r>
-      <w:r>
-        <w:rPr>
-          <w:sz w:val="32"/>
-          <w:szCs w:val="32"/>
-        </w:rPr>
-        <w:br w:type="page"/>
+        <w:t>s}</w:t>
       </w:r>
     </w:p>
     <w:sectPr>
@@ -1456,7 +1456,7 @@
               <w:sz w:val="16"/>
               <w:szCs w:val="16"/>
             </w:rPr>
-            <w:t>2</w:t>
+            <w:t>4</w:t>
           </w:r>
           <w:r>
             <w:rPr>
@@ -1499,7 +1499,7 @@
               <w:sz w:val="16"/>
               <w:szCs w:val="16"/>
             </w:rPr>
-            <w:t>5</w:t>
+            <w:t>4</w:t>
           </w:r>
           <w:r>
             <w:rPr>
@@ -4293,7 +4293,7 @@
 </file>
 
 <file path=customXml/itemProps1.xml><?xml version="1.0" encoding="utf-8"?>
-<ds:datastoreItem xmlns:ds="http://schemas.openxmlformats.org/officeDocument/2006/customXml" ds:itemID="{F38502BC-C5C6-4CD6-B8E3-1D279176B2AA}">
+<ds:datastoreItem xmlns:ds="http://schemas.openxmlformats.org/officeDocument/2006/customXml" ds:itemID="{BE184DAB-2903-413A-9821-FF96807BC89E}">
   <ds:schemaRefs>
     <ds:schemaRef ds:uri="http://schemas.openxmlformats.org/officeDocument/2006/bibliography"/>
   </ds:schemaRefs>

--- a/bsm24/Resources/Raw/template.docx
+++ b/bsm24/Resources/Raw/template.docx
@@ -1,6 +1,6 @@
 
 <file path=word/document.xml><?xml version="1.0" encoding="utf-8"?>
-<w:document xmlns:wpc="http://schemas.microsoft.com/office/word/2010/wordprocessingCanvas" xmlns:mc="http://schemas.openxmlformats.org/markup-compatibility/2006" xmlns:o="urn:schemas-microsoft-com:office:office" xmlns:r="http://schemas.openxmlformats.org/officeDocument/2006/relationships" xmlns:m="http://schemas.openxmlformats.org/officeDocument/2006/math" xmlns:v="urn:schemas-microsoft-com:vml" xmlns:wp14="http://schemas.microsoft.com/office/word/2010/wordprocessingDrawing" xmlns:wp="http://schemas.openxmlformats.org/drawingml/2006/wordprocessingDrawing" xmlns:w10="urn:schemas-microsoft-com:office:word" xmlns:w="http://schemas.openxmlformats.org/wordprocessingml/2006/main" xmlns:w14="http://schemas.microsoft.com/office/word/2010/wordml" xmlns:w15="http://schemas.microsoft.com/office/word/2012/wordml" xmlns:wpg="http://schemas.microsoft.com/office/word/2010/wordprocessingGroup" xmlns:wpi="http://schemas.microsoft.com/office/word/2010/wordprocessingInk" xmlns:wne="http://schemas.microsoft.com/office/word/2006/wordml" xmlns:wps="http://schemas.microsoft.com/office/word/2010/wordprocessingShape" mc:Ignorable="w14 w15 wp14">
+<w:document xmlns:wpc="http://schemas.microsoft.com/office/word/2010/wordprocessingCanvas" xmlns:cx="http://schemas.microsoft.com/office/drawing/2014/chartex" xmlns:cx1="http://schemas.microsoft.com/office/drawing/2015/9/8/chartex" xmlns:cx2="http://schemas.microsoft.com/office/drawing/2015/10/21/chartex" xmlns:cx3="http://schemas.microsoft.com/office/drawing/2016/5/9/chartex" xmlns:cx4="http://schemas.microsoft.com/office/drawing/2016/5/10/chartex" xmlns:cx5="http://schemas.microsoft.com/office/drawing/2016/5/11/chartex" xmlns:cx6="http://schemas.microsoft.com/office/drawing/2016/5/12/chartex" xmlns:cx7="http://schemas.microsoft.com/office/drawing/2016/5/13/chartex" xmlns:cx8="http://schemas.microsoft.com/office/drawing/2016/5/14/chartex" xmlns:mc="http://schemas.openxmlformats.org/markup-compatibility/2006" xmlns:aink="http://schemas.microsoft.com/office/drawing/2016/ink" xmlns:am3d="http://schemas.microsoft.com/office/drawing/2017/model3d" xmlns:o="urn:schemas-microsoft-com:office:office" xmlns:oel="http://schemas.microsoft.com/office/2019/extlst" xmlns:r="http://schemas.openxmlformats.org/officeDocument/2006/relationships" xmlns:m="http://schemas.openxmlformats.org/officeDocument/2006/math" xmlns:v="urn:schemas-microsoft-com:vml" xmlns:wp14="http://schemas.microsoft.com/office/word/2010/wordprocessingDrawing" xmlns:wp="http://schemas.openxmlformats.org/drawingml/2006/wordprocessingDrawing" xmlns:w10="urn:schemas-microsoft-com:office:word" xmlns:w="http://schemas.openxmlformats.org/wordprocessingml/2006/main" xmlns:w14="http://schemas.microsoft.com/office/word/2010/wordml" xmlns:w15="http://schemas.microsoft.com/office/word/2012/wordml" xmlns:w16cex="http://schemas.microsoft.com/office/word/2018/wordml/cex" xmlns:w16cid="http://schemas.microsoft.com/office/word/2016/wordml/cid" xmlns:w16="http://schemas.microsoft.com/office/word/2018/wordml" xmlns:w16du="http://schemas.microsoft.com/office/word/2023/wordml/word16du" xmlns:w16sdtdh="http://schemas.microsoft.com/office/word/2020/wordml/sdtdatahash" xmlns:w16se="http://schemas.microsoft.com/office/word/2015/wordml/symex" xmlns:wpg="http://schemas.microsoft.com/office/word/2010/wordprocessingGroup" xmlns:wpi="http://schemas.microsoft.com/office/word/2010/wordprocessingInk" xmlns:wne="http://schemas.microsoft.com/office/word/2006/wordml" xmlns:wps="http://schemas.microsoft.com/office/word/2010/wordprocessingShape" mc:Ignorable="w14 w15 w16se w16cid w16 w16cex w16sdtdh w16du wp14">
   <w:body>
     <w:p>
       <w:pPr>
@@ -510,11 +510,19 @@
               <w:jc w:val="center"/>
               <w:rPr>
                 <w:b/>
+                <w:lang w:val="it-IT" w:eastAsia="de-CH"/>
+              </w:rPr>
+            </w:pPr>
+            <w:r>
+              <w:rPr>
+                <w:b/>
                 <w:sz w:val="12"/>
                 <w:szCs w:val="12"/>
                 <w:lang w:val="it-IT" w:eastAsia="de-CH"/>
               </w:rPr>
-            </w:pPr>
+              <w:t>${</w:t>
+            </w:r>
+            <w:proofErr w:type="spellStart"/>
             <w:r>
               <w:rPr>
                 <w:b/>
@@ -522,17 +530,7 @@
                 <w:szCs w:val="12"/>
                 <w:lang w:val="it-IT" w:eastAsia="de-CH"/>
               </w:rPr>
-              <w:t>${</w:t>
-            </w:r>
-            <w:proofErr w:type="spellStart"/>
-            <w:r>
-              <w:rPr>
-                <w:b/>
-                <w:sz w:val="12"/>
-                <w:szCs w:val="12"/>
-                <w:lang w:val="it-IT" w:eastAsia="de-CH"/>
-              </w:rPr>
-              <w:t>pin_fotoList</w:t>
+              <w:t>pin_name</w:t>
             </w:r>
             <w:proofErr w:type="spellEnd"/>
             <w:r>
@@ -550,19 +548,11 @@
               <w:jc w:val="center"/>
               <w:rPr>
                 <w:b/>
-                <w:lang w:val="it-IT" w:eastAsia="de-CH"/>
-              </w:rPr>
-            </w:pPr>
-            <w:r>
-              <w:rPr>
-                <w:b/>
                 <w:sz w:val="12"/>
                 <w:szCs w:val="12"/>
                 <w:lang w:val="it-IT" w:eastAsia="de-CH"/>
               </w:rPr>
-              <w:t>${</w:t>
-            </w:r>
-            <w:proofErr w:type="spellStart"/>
+            </w:pPr>
             <w:r>
               <w:rPr>
                 <w:b/>
@@ -570,9 +560,9 @@
                 <w:szCs w:val="12"/>
                 <w:lang w:val="it-IT" w:eastAsia="de-CH"/>
               </w:rPr>
-              <w:t>pin_name</w:t>
-            </w:r>
-            <w:proofErr w:type="spellEnd"/>
+              <w:t>${</w:t>
+            </w:r>
+            <w:proofErr w:type="spellStart"/>
             <w:r>
               <w:rPr>
                 <w:b/>
@@ -580,8 +570,27 @@
                 <w:szCs w:val="12"/>
                 <w:lang w:val="it-IT" w:eastAsia="de-CH"/>
               </w:rPr>
+              <w:t>pin_fotoList</w:t>
+            </w:r>
+            <w:proofErr w:type="spellEnd"/>
+            <w:r>
+              <w:rPr>
+                <w:b/>
+                <w:sz w:val="12"/>
+                <w:szCs w:val="12"/>
+                <w:lang w:val="it-IT" w:eastAsia="de-CH"/>
+              </w:rPr>
               <w:t>}</w:t>
             </w:r>
+          </w:p>
+          <w:p>
+            <w:pPr>
+              <w:jc w:val="center"/>
+              <w:rPr>
+                <w:b/>
+                <w:lang w:val="it-IT" w:eastAsia="de-CH"/>
+              </w:rPr>
+            </w:pPr>
           </w:p>
         </w:tc>
         <w:tc>
@@ -630,8 +639,6 @@
               </w:rPr>
               <w:t>Ist- Zustand</w:t>
             </w:r>
-            <w:bookmarkStart w:id="1" w:name="_GoBack"/>
-            <w:bookmarkEnd w:id="1"/>
             <w:r>
               <w:rPr>
                 <w:b/>
@@ -1293,7 +1300,7 @@
 </file>
 
 <file path=word/endnotes.xml><?xml version="1.0" encoding="utf-8"?>
-<w:endnotes xmlns:wpc="http://schemas.microsoft.com/office/word/2010/wordprocessingCanvas" xmlns:mc="http://schemas.openxmlformats.org/markup-compatibility/2006" xmlns:o="urn:schemas-microsoft-com:office:office" xmlns:r="http://schemas.openxmlformats.org/officeDocument/2006/relationships" xmlns:m="http://schemas.openxmlformats.org/officeDocument/2006/math" xmlns:v="urn:schemas-microsoft-com:vml" xmlns:wp14="http://schemas.microsoft.com/office/word/2010/wordprocessingDrawing" xmlns:wp="http://schemas.openxmlformats.org/drawingml/2006/wordprocessingDrawing" xmlns:w10="urn:schemas-microsoft-com:office:word" xmlns:w="http://schemas.openxmlformats.org/wordprocessingml/2006/main" xmlns:w14="http://schemas.microsoft.com/office/word/2010/wordml" xmlns:w15="http://schemas.microsoft.com/office/word/2012/wordml" xmlns:wpg="http://schemas.microsoft.com/office/word/2010/wordprocessingGroup" xmlns:wpi="http://schemas.microsoft.com/office/word/2010/wordprocessingInk" xmlns:wne="http://schemas.microsoft.com/office/word/2006/wordml" xmlns:wps="http://schemas.microsoft.com/office/word/2010/wordprocessingShape" mc:Ignorable="w14 w15 wp14">
+<w:endnotes xmlns:wpc="http://schemas.microsoft.com/office/word/2010/wordprocessingCanvas" xmlns:cx="http://schemas.microsoft.com/office/drawing/2014/chartex" xmlns:cx1="http://schemas.microsoft.com/office/drawing/2015/9/8/chartex" xmlns:cx2="http://schemas.microsoft.com/office/drawing/2015/10/21/chartex" xmlns:cx3="http://schemas.microsoft.com/office/drawing/2016/5/9/chartex" xmlns:cx4="http://schemas.microsoft.com/office/drawing/2016/5/10/chartex" xmlns:cx5="http://schemas.microsoft.com/office/drawing/2016/5/11/chartex" xmlns:cx6="http://schemas.microsoft.com/office/drawing/2016/5/12/chartex" xmlns:cx7="http://schemas.microsoft.com/office/drawing/2016/5/13/chartex" xmlns:cx8="http://schemas.microsoft.com/office/drawing/2016/5/14/chartex" xmlns:mc="http://schemas.openxmlformats.org/markup-compatibility/2006" xmlns:aink="http://schemas.microsoft.com/office/drawing/2016/ink" xmlns:am3d="http://schemas.microsoft.com/office/drawing/2017/model3d" xmlns:o="urn:schemas-microsoft-com:office:office" xmlns:oel="http://schemas.microsoft.com/office/2019/extlst" xmlns:r="http://schemas.openxmlformats.org/officeDocument/2006/relationships" xmlns:m="http://schemas.openxmlformats.org/officeDocument/2006/math" xmlns:v="urn:schemas-microsoft-com:vml" xmlns:wp14="http://schemas.microsoft.com/office/word/2010/wordprocessingDrawing" xmlns:wp="http://schemas.openxmlformats.org/drawingml/2006/wordprocessingDrawing" xmlns:w10="urn:schemas-microsoft-com:office:word" xmlns:w="http://schemas.openxmlformats.org/wordprocessingml/2006/main" xmlns:w14="http://schemas.microsoft.com/office/word/2010/wordml" xmlns:w15="http://schemas.microsoft.com/office/word/2012/wordml" xmlns:w16cex="http://schemas.microsoft.com/office/word/2018/wordml/cex" xmlns:w16cid="http://schemas.microsoft.com/office/word/2016/wordml/cid" xmlns:w16="http://schemas.microsoft.com/office/word/2018/wordml" xmlns:w16du="http://schemas.microsoft.com/office/word/2023/wordml/word16du" xmlns:w16sdtdh="http://schemas.microsoft.com/office/word/2020/wordml/sdtdatahash" xmlns:w16se="http://schemas.microsoft.com/office/word/2015/wordml/symex" xmlns:wpg="http://schemas.microsoft.com/office/word/2010/wordprocessingGroup" xmlns:wpi="http://schemas.microsoft.com/office/word/2010/wordprocessingInk" xmlns:wne="http://schemas.microsoft.com/office/word/2006/wordml" xmlns:wps="http://schemas.microsoft.com/office/word/2010/wordprocessingShape" mc:Ignorable="w14 w15 w16se w16cid w16 w16cex w16sdtdh w16du wp14">
   <w:endnote w:type="separator" w:id="-1">
     <w:p>
       <w:r>
@@ -1312,7 +1319,7 @@
 </file>
 
 <file path=word/footer1.xml><?xml version="1.0" encoding="utf-8"?>
-<w:ftr xmlns:wpc="http://schemas.microsoft.com/office/word/2010/wordprocessingCanvas" xmlns:mc="http://schemas.openxmlformats.org/markup-compatibility/2006" xmlns:o="urn:schemas-microsoft-com:office:office" xmlns:r="http://schemas.openxmlformats.org/officeDocument/2006/relationships" xmlns:m="http://schemas.openxmlformats.org/officeDocument/2006/math" xmlns:v="urn:schemas-microsoft-com:vml" xmlns:wp14="http://schemas.microsoft.com/office/word/2010/wordprocessingDrawing" xmlns:wp="http://schemas.openxmlformats.org/drawingml/2006/wordprocessingDrawing" xmlns:w10="urn:schemas-microsoft-com:office:word" xmlns:w="http://schemas.openxmlformats.org/wordprocessingml/2006/main" xmlns:w14="http://schemas.microsoft.com/office/word/2010/wordml" xmlns:w15="http://schemas.microsoft.com/office/word/2012/wordml" xmlns:wpg="http://schemas.microsoft.com/office/word/2010/wordprocessingGroup" xmlns:wpi="http://schemas.microsoft.com/office/word/2010/wordprocessingInk" xmlns:wne="http://schemas.microsoft.com/office/word/2006/wordml" xmlns:wps="http://schemas.microsoft.com/office/word/2010/wordprocessingShape" mc:Ignorable="w14 w15 wp14">
+<w:ftr xmlns:wpc="http://schemas.microsoft.com/office/word/2010/wordprocessingCanvas" xmlns:cx="http://schemas.microsoft.com/office/drawing/2014/chartex" xmlns:cx1="http://schemas.microsoft.com/office/drawing/2015/9/8/chartex" xmlns:cx2="http://schemas.microsoft.com/office/drawing/2015/10/21/chartex" xmlns:cx3="http://schemas.microsoft.com/office/drawing/2016/5/9/chartex" xmlns:cx4="http://schemas.microsoft.com/office/drawing/2016/5/10/chartex" xmlns:cx5="http://schemas.microsoft.com/office/drawing/2016/5/11/chartex" xmlns:cx6="http://schemas.microsoft.com/office/drawing/2016/5/12/chartex" xmlns:cx7="http://schemas.microsoft.com/office/drawing/2016/5/13/chartex" xmlns:cx8="http://schemas.microsoft.com/office/drawing/2016/5/14/chartex" xmlns:mc="http://schemas.openxmlformats.org/markup-compatibility/2006" xmlns:aink="http://schemas.microsoft.com/office/drawing/2016/ink" xmlns:am3d="http://schemas.microsoft.com/office/drawing/2017/model3d" xmlns:o="urn:schemas-microsoft-com:office:office" xmlns:oel="http://schemas.microsoft.com/office/2019/extlst" xmlns:r="http://schemas.openxmlformats.org/officeDocument/2006/relationships" xmlns:m="http://schemas.openxmlformats.org/officeDocument/2006/math" xmlns:v="urn:schemas-microsoft-com:vml" xmlns:wp14="http://schemas.microsoft.com/office/word/2010/wordprocessingDrawing" xmlns:wp="http://schemas.openxmlformats.org/drawingml/2006/wordprocessingDrawing" xmlns:w10="urn:schemas-microsoft-com:office:word" xmlns:w="http://schemas.openxmlformats.org/wordprocessingml/2006/main" xmlns:w14="http://schemas.microsoft.com/office/word/2010/wordml" xmlns:w15="http://schemas.microsoft.com/office/word/2012/wordml" xmlns:w16cex="http://schemas.microsoft.com/office/word/2018/wordml/cex" xmlns:w16cid="http://schemas.microsoft.com/office/word/2016/wordml/cid" xmlns:w16="http://schemas.microsoft.com/office/word/2018/wordml" xmlns:w16du="http://schemas.microsoft.com/office/word/2023/wordml/word16du" xmlns:w16sdtdh="http://schemas.microsoft.com/office/word/2020/wordml/sdtdatahash" xmlns:w16se="http://schemas.microsoft.com/office/word/2015/wordml/symex" xmlns:wpg="http://schemas.microsoft.com/office/word/2010/wordprocessingGroup" xmlns:wpi="http://schemas.microsoft.com/office/word/2010/wordprocessingInk" xmlns:wne="http://schemas.microsoft.com/office/word/2006/wordml" xmlns:wps="http://schemas.microsoft.com/office/word/2010/wordprocessingShape" mc:Ignorable="w14 w15 w16se w16cid w16 w16cex w16sdtdh w16du wp14">
   <w:p/>
   <w:tbl>
     <w:tblPr>
@@ -1325,8 +1332,8 @@
       <w:tblLook w:val="01E0" w:firstRow="1" w:lastRow="1" w:firstColumn="1" w:lastColumn="1" w:noHBand="0" w:noVBand="0"/>
     </w:tblPr>
     <w:tblGrid>
-      <w:gridCol w:w="11174"/>
-      <w:gridCol w:w="3568"/>
+      <w:gridCol w:w="11355"/>
+      <w:gridCol w:w="3387"/>
     </w:tblGrid>
     <w:tr>
       <w:tc>
@@ -1521,7 +1528,7 @@
 </file>
 
 <file path=word/footnotes.xml><?xml version="1.0" encoding="utf-8"?>
-<w:footnotes xmlns:wpc="http://schemas.microsoft.com/office/word/2010/wordprocessingCanvas" xmlns:mc="http://schemas.openxmlformats.org/markup-compatibility/2006" xmlns:o="urn:schemas-microsoft-com:office:office" xmlns:r="http://schemas.openxmlformats.org/officeDocument/2006/relationships" xmlns:m="http://schemas.openxmlformats.org/officeDocument/2006/math" xmlns:v="urn:schemas-microsoft-com:vml" xmlns:wp14="http://schemas.microsoft.com/office/word/2010/wordprocessingDrawing" xmlns:wp="http://schemas.openxmlformats.org/drawingml/2006/wordprocessingDrawing" xmlns:w10="urn:schemas-microsoft-com:office:word" xmlns:w="http://schemas.openxmlformats.org/wordprocessingml/2006/main" xmlns:w14="http://schemas.microsoft.com/office/word/2010/wordml" xmlns:w15="http://schemas.microsoft.com/office/word/2012/wordml" xmlns:wpg="http://schemas.microsoft.com/office/word/2010/wordprocessingGroup" xmlns:wpi="http://schemas.microsoft.com/office/word/2010/wordprocessingInk" xmlns:wne="http://schemas.microsoft.com/office/word/2006/wordml" xmlns:wps="http://schemas.microsoft.com/office/word/2010/wordprocessingShape" mc:Ignorable="w14 w15 wp14">
+<w:footnotes xmlns:wpc="http://schemas.microsoft.com/office/word/2010/wordprocessingCanvas" xmlns:cx="http://schemas.microsoft.com/office/drawing/2014/chartex" xmlns:cx1="http://schemas.microsoft.com/office/drawing/2015/9/8/chartex" xmlns:cx2="http://schemas.microsoft.com/office/drawing/2015/10/21/chartex" xmlns:cx3="http://schemas.microsoft.com/office/drawing/2016/5/9/chartex" xmlns:cx4="http://schemas.microsoft.com/office/drawing/2016/5/10/chartex" xmlns:cx5="http://schemas.microsoft.com/office/drawing/2016/5/11/chartex" xmlns:cx6="http://schemas.microsoft.com/office/drawing/2016/5/12/chartex" xmlns:cx7="http://schemas.microsoft.com/office/drawing/2016/5/13/chartex" xmlns:cx8="http://schemas.microsoft.com/office/drawing/2016/5/14/chartex" xmlns:mc="http://schemas.openxmlformats.org/markup-compatibility/2006" xmlns:aink="http://schemas.microsoft.com/office/drawing/2016/ink" xmlns:am3d="http://schemas.microsoft.com/office/drawing/2017/model3d" xmlns:o="urn:schemas-microsoft-com:office:office" xmlns:oel="http://schemas.microsoft.com/office/2019/extlst" xmlns:r="http://schemas.openxmlformats.org/officeDocument/2006/relationships" xmlns:m="http://schemas.openxmlformats.org/officeDocument/2006/math" xmlns:v="urn:schemas-microsoft-com:vml" xmlns:wp14="http://schemas.microsoft.com/office/word/2010/wordprocessingDrawing" xmlns:wp="http://schemas.openxmlformats.org/drawingml/2006/wordprocessingDrawing" xmlns:w10="urn:schemas-microsoft-com:office:word" xmlns:w="http://schemas.openxmlformats.org/wordprocessingml/2006/main" xmlns:w14="http://schemas.microsoft.com/office/word/2010/wordml" xmlns:w15="http://schemas.microsoft.com/office/word/2012/wordml" xmlns:w16cex="http://schemas.microsoft.com/office/word/2018/wordml/cex" xmlns:w16cid="http://schemas.microsoft.com/office/word/2016/wordml/cid" xmlns:w16="http://schemas.microsoft.com/office/word/2018/wordml" xmlns:w16du="http://schemas.microsoft.com/office/word/2023/wordml/word16du" xmlns:w16sdtdh="http://schemas.microsoft.com/office/word/2020/wordml/sdtdatahash" xmlns:w16se="http://schemas.microsoft.com/office/word/2015/wordml/symex" xmlns:wpg="http://schemas.microsoft.com/office/word/2010/wordprocessingGroup" xmlns:wpi="http://schemas.microsoft.com/office/word/2010/wordprocessingInk" xmlns:wne="http://schemas.microsoft.com/office/word/2006/wordml" xmlns:wps="http://schemas.microsoft.com/office/word/2010/wordprocessingShape" mc:Ignorable="w14 w15 w16se w16cid w16 w16cex w16sdtdh w16du wp14">
   <w:footnote w:type="separator" w:id="-1">
     <w:p>
       <w:r>
@@ -1540,7 +1547,7 @@
 </file>
 
 <file path=word/header1.xml><?xml version="1.0" encoding="utf-8"?>
-<w:hdr xmlns:wpc="http://schemas.microsoft.com/office/word/2010/wordprocessingCanvas" xmlns:mc="http://schemas.openxmlformats.org/markup-compatibility/2006" xmlns:o="urn:schemas-microsoft-com:office:office" xmlns:r="http://schemas.openxmlformats.org/officeDocument/2006/relationships" xmlns:m="http://schemas.openxmlformats.org/officeDocument/2006/math" xmlns:v="urn:schemas-microsoft-com:vml" xmlns:wp14="http://schemas.microsoft.com/office/word/2010/wordprocessingDrawing" xmlns:wp="http://schemas.openxmlformats.org/drawingml/2006/wordprocessingDrawing" xmlns:w10="urn:schemas-microsoft-com:office:word" xmlns:w="http://schemas.openxmlformats.org/wordprocessingml/2006/main" xmlns:w14="http://schemas.microsoft.com/office/word/2010/wordml" xmlns:w15="http://schemas.microsoft.com/office/word/2012/wordml" xmlns:wpg="http://schemas.microsoft.com/office/word/2010/wordprocessingGroup" xmlns:wpi="http://schemas.microsoft.com/office/word/2010/wordprocessingInk" xmlns:wne="http://schemas.microsoft.com/office/word/2006/wordml" xmlns:wps="http://schemas.microsoft.com/office/word/2010/wordprocessingShape" mc:Ignorable="w14 w15 wp14">
+<w:hdr xmlns:wpc="http://schemas.microsoft.com/office/word/2010/wordprocessingCanvas" xmlns:cx="http://schemas.microsoft.com/office/drawing/2014/chartex" xmlns:cx1="http://schemas.microsoft.com/office/drawing/2015/9/8/chartex" xmlns:cx2="http://schemas.microsoft.com/office/drawing/2015/10/21/chartex" xmlns:cx3="http://schemas.microsoft.com/office/drawing/2016/5/9/chartex" xmlns:cx4="http://schemas.microsoft.com/office/drawing/2016/5/10/chartex" xmlns:cx5="http://schemas.microsoft.com/office/drawing/2016/5/11/chartex" xmlns:cx6="http://schemas.microsoft.com/office/drawing/2016/5/12/chartex" xmlns:cx7="http://schemas.microsoft.com/office/drawing/2016/5/13/chartex" xmlns:cx8="http://schemas.microsoft.com/office/drawing/2016/5/14/chartex" xmlns:mc="http://schemas.openxmlformats.org/markup-compatibility/2006" xmlns:aink="http://schemas.microsoft.com/office/drawing/2016/ink" xmlns:am3d="http://schemas.microsoft.com/office/drawing/2017/model3d" xmlns:o="urn:schemas-microsoft-com:office:office" xmlns:oel="http://schemas.microsoft.com/office/2019/extlst" xmlns:r="http://schemas.openxmlformats.org/officeDocument/2006/relationships" xmlns:m="http://schemas.openxmlformats.org/officeDocument/2006/math" xmlns:v="urn:schemas-microsoft-com:vml" xmlns:wp14="http://schemas.microsoft.com/office/word/2010/wordprocessingDrawing" xmlns:wp="http://schemas.openxmlformats.org/drawingml/2006/wordprocessingDrawing" xmlns:w10="urn:schemas-microsoft-com:office:word" xmlns:w="http://schemas.openxmlformats.org/wordprocessingml/2006/main" xmlns:w14="http://schemas.microsoft.com/office/word/2010/wordml" xmlns:w15="http://schemas.microsoft.com/office/word/2012/wordml" xmlns:w16cex="http://schemas.microsoft.com/office/word/2018/wordml/cex" xmlns:w16cid="http://schemas.microsoft.com/office/word/2016/wordml/cid" xmlns:w16="http://schemas.microsoft.com/office/word/2018/wordml" xmlns:w16du="http://schemas.microsoft.com/office/word/2023/wordml/word16du" xmlns:w16sdtdh="http://schemas.microsoft.com/office/word/2020/wordml/sdtdatahash" xmlns:w16se="http://schemas.microsoft.com/office/word/2015/wordml/symex" xmlns:wpg="http://schemas.microsoft.com/office/word/2010/wordprocessingGroup" xmlns:wpi="http://schemas.microsoft.com/office/word/2010/wordprocessingInk" xmlns:wne="http://schemas.microsoft.com/office/word/2006/wordml" xmlns:wps="http://schemas.microsoft.com/office/word/2010/wordprocessingShape" mc:Ignorable="w14 w15 w16se w16cid w16 w16cex w16sdtdh w16du wp14">
   <w:p>
     <w:pPr>
       <w:pStyle w:val="BeKopflinks"/>
@@ -1672,7 +1679,7 @@
 </file>
 
 <file path=word/numbering.xml><?xml version="1.0" encoding="utf-8"?>
-<w:numbering xmlns:wpc="http://schemas.microsoft.com/office/word/2010/wordprocessingCanvas" xmlns:mc="http://schemas.openxmlformats.org/markup-compatibility/2006" xmlns:o="urn:schemas-microsoft-com:office:office" xmlns:r="http://schemas.openxmlformats.org/officeDocument/2006/relationships" xmlns:m="http://schemas.openxmlformats.org/officeDocument/2006/math" xmlns:v="urn:schemas-microsoft-com:vml" xmlns:wp14="http://schemas.microsoft.com/office/word/2010/wordprocessingDrawing" xmlns:wp="http://schemas.openxmlformats.org/drawingml/2006/wordprocessingDrawing" xmlns:w10="urn:schemas-microsoft-com:office:word" xmlns:w="http://schemas.openxmlformats.org/wordprocessingml/2006/main" xmlns:w14="http://schemas.microsoft.com/office/word/2010/wordml" xmlns:w15="http://schemas.microsoft.com/office/word/2012/wordml" xmlns:wpg="http://schemas.microsoft.com/office/word/2010/wordprocessingGroup" xmlns:wpi="http://schemas.microsoft.com/office/word/2010/wordprocessingInk" xmlns:wne="http://schemas.microsoft.com/office/word/2006/wordml" xmlns:wps="http://schemas.microsoft.com/office/word/2010/wordprocessingShape" mc:Ignorable="w14 w15 wp14">
+<w:numbering xmlns:wpc="http://schemas.microsoft.com/office/word/2010/wordprocessingCanvas" xmlns:cx="http://schemas.microsoft.com/office/drawing/2014/chartex" xmlns:cx1="http://schemas.microsoft.com/office/drawing/2015/9/8/chartex" xmlns:cx2="http://schemas.microsoft.com/office/drawing/2015/10/21/chartex" xmlns:cx3="http://schemas.microsoft.com/office/drawing/2016/5/9/chartex" xmlns:cx4="http://schemas.microsoft.com/office/drawing/2016/5/10/chartex" xmlns:cx5="http://schemas.microsoft.com/office/drawing/2016/5/11/chartex" xmlns:cx6="http://schemas.microsoft.com/office/drawing/2016/5/12/chartex" xmlns:cx7="http://schemas.microsoft.com/office/drawing/2016/5/13/chartex" xmlns:cx8="http://schemas.microsoft.com/office/drawing/2016/5/14/chartex" xmlns:mc="http://schemas.openxmlformats.org/markup-compatibility/2006" xmlns:aink="http://schemas.microsoft.com/office/drawing/2016/ink" xmlns:am3d="http://schemas.microsoft.com/office/drawing/2017/model3d" xmlns:o="urn:schemas-microsoft-com:office:office" xmlns:oel="http://schemas.microsoft.com/office/2019/extlst" xmlns:r="http://schemas.openxmlformats.org/officeDocument/2006/relationships" xmlns:m="http://schemas.openxmlformats.org/officeDocument/2006/math" xmlns:v="urn:schemas-microsoft-com:vml" xmlns:wp14="http://schemas.microsoft.com/office/word/2010/wordprocessingDrawing" xmlns:wp="http://schemas.openxmlformats.org/drawingml/2006/wordprocessingDrawing" xmlns:w10="urn:schemas-microsoft-com:office:word" xmlns:w="http://schemas.openxmlformats.org/wordprocessingml/2006/main" xmlns:w14="http://schemas.microsoft.com/office/word/2010/wordml" xmlns:w15="http://schemas.microsoft.com/office/word/2012/wordml" xmlns:w16cex="http://schemas.microsoft.com/office/word/2018/wordml/cex" xmlns:w16cid="http://schemas.microsoft.com/office/word/2016/wordml/cid" xmlns:w16="http://schemas.microsoft.com/office/word/2018/wordml" xmlns:w16du="http://schemas.microsoft.com/office/word/2023/wordml/word16du" xmlns:w16sdtdh="http://schemas.microsoft.com/office/word/2020/wordml/sdtdatahash" xmlns:w16se="http://schemas.microsoft.com/office/word/2015/wordml/symex" xmlns:wpg="http://schemas.microsoft.com/office/word/2010/wordprocessingGroup" xmlns:wpi="http://schemas.microsoft.com/office/word/2010/wordprocessingInk" xmlns:wne="http://schemas.microsoft.com/office/word/2006/wordml" xmlns:wps="http://schemas.microsoft.com/office/word/2010/wordprocessingShape" mc:Ignorable="w14 w15 w16se w16cid w16 w16cex w16sdtdh w16du wp14">
   <w:abstractNum w:abstractNumId="0" w15:restartNumberingAfterBreak="0">
     <w:nsid w:val="08972B42"/>
     <w:multiLevelType w:val="hybridMultilevel"/>
@@ -3288,59 +3295,59 @@
       </w:rPr>
     </w:lvl>
   </w:abstractNum>
-  <w:num w:numId="1">
+  <w:num w:numId="1" w16cid:durableId="1531142251">
     <w:abstractNumId w:val="1"/>
   </w:num>
-  <w:num w:numId="2">
+  <w:num w:numId="2" w16cid:durableId="1845775932">
     <w:abstractNumId w:val="11"/>
   </w:num>
-  <w:num w:numId="3">
+  <w:num w:numId="3" w16cid:durableId="420831857">
     <w:abstractNumId w:val="10"/>
   </w:num>
-  <w:num w:numId="4">
+  <w:num w:numId="4" w16cid:durableId="520630867">
     <w:abstractNumId w:val="3"/>
   </w:num>
-  <w:num w:numId="5">
+  <w:num w:numId="5" w16cid:durableId="917247505">
     <w:abstractNumId w:val="7"/>
   </w:num>
-  <w:num w:numId="6">
+  <w:num w:numId="6" w16cid:durableId="123470505">
     <w:abstractNumId w:val="2"/>
   </w:num>
-  <w:num w:numId="7">
+  <w:num w:numId="7" w16cid:durableId="1150752547">
     <w:abstractNumId w:val="5"/>
   </w:num>
-  <w:num w:numId="8">
+  <w:num w:numId="8" w16cid:durableId="1791437328">
     <w:abstractNumId w:val="8"/>
   </w:num>
-  <w:num w:numId="9">
+  <w:num w:numId="9" w16cid:durableId="682434547">
     <w:abstractNumId w:val="9"/>
   </w:num>
-  <w:num w:numId="10">
+  <w:num w:numId="10" w16cid:durableId="754400661">
     <w:abstractNumId w:val="13"/>
   </w:num>
-  <w:num w:numId="11">
+  <w:num w:numId="11" w16cid:durableId="362174818">
     <w:abstractNumId w:val="4"/>
   </w:num>
-  <w:num w:numId="12">
+  <w:num w:numId="12" w16cid:durableId="1533877109">
     <w:abstractNumId w:val="0"/>
   </w:num>
-  <w:num w:numId="13">
+  <w:num w:numId="13" w16cid:durableId="512577234">
     <w:abstractNumId w:val="14"/>
   </w:num>
-  <w:num w:numId="14">
+  <w:num w:numId="14" w16cid:durableId="1166827616">
     <w:abstractNumId w:val="12"/>
   </w:num>
-  <w:num w:numId="15">
+  <w:num w:numId="15" w16cid:durableId="96877264">
     <w:abstractNumId w:val="6"/>
   </w:num>
-  <w:num w:numId="16">
+  <w:num w:numId="16" w16cid:durableId="1674719140">
     <w:abstractNumId w:val="15"/>
   </w:num>
 </w:numbering>
 </file>
 
 <file path=word/styles.xml><?xml version="1.0" encoding="utf-8"?>
-<w:styles xmlns:mc="http://schemas.openxmlformats.org/markup-compatibility/2006" xmlns:r="http://schemas.openxmlformats.org/officeDocument/2006/relationships" xmlns:w="http://schemas.openxmlformats.org/wordprocessingml/2006/main" xmlns:w14="http://schemas.microsoft.com/office/word/2010/wordml" xmlns:w15="http://schemas.microsoft.com/office/word/2012/wordml" mc:Ignorable="w14 w15">
+<w:styles xmlns:mc="http://schemas.openxmlformats.org/markup-compatibility/2006" xmlns:r="http://schemas.openxmlformats.org/officeDocument/2006/relationships" xmlns:w="http://schemas.openxmlformats.org/wordprocessingml/2006/main" xmlns:w14="http://schemas.microsoft.com/office/word/2010/wordml" xmlns:w15="http://schemas.microsoft.com/office/word/2012/wordml" xmlns:w16cex="http://schemas.microsoft.com/office/word/2018/wordml/cex" xmlns:w16cid="http://schemas.microsoft.com/office/word/2016/wordml/cid" xmlns:w16="http://schemas.microsoft.com/office/word/2018/wordml" xmlns:w16du="http://schemas.microsoft.com/office/word/2023/wordml/word16du" xmlns:w16sdtdh="http://schemas.microsoft.com/office/word/2020/wordml/sdtdatahash" xmlns:w16se="http://schemas.microsoft.com/office/word/2015/wordml/symex" mc:Ignorable="w14 w15 w16se w16cid w16 w16cex w16sdtdh w16du">
   <w:docDefaults>
     <w:rPrDefault>
       <w:rPr>
@@ -3357,7 +3364,7 @@
       </w:pPr>
     </w:pPrDefault>
   </w:docDefaults>
-  <w:latentStyles w:defLockedState="0" w:defUIPriority="99" w:defSemiHidden="0" w:defUnhideWhenUsed="0" w:defQFormat="0" w:count="371">
+  <w:latentStyles w:defLockedState="0" w:defUIPriority="99" w:defSemiHidden="0" w:defUnhideWhenUsed="0" w:defQFormat="0" w:count="376">
     <w:lsdException w:name="Normal" w:uiPriority="0" w:qFormat="1"/>
     <w:lsdException w:name="heading 1" w:uiPriority="9" w:qFormat="1"/>
     <w:lsdException w:name="heading 2" w:semiHidden="1" w:uiPriority="9" w:unhideWhenUsed="1" w:qFormat="1"/>
@@ -3729,6 +3736,11 @@
     <w:lsdException w:name="List Table 5 Dark Accent 6" w:uiPriority="50"/>
     <w:lsdException w:name="List Table 6 Colorful Accent 6" w:uiPriority="51"/>
     <w:lsdException w:name="List Table 7 Colorful Accent 6" w:uiPriority="52"/>
+    <w:lsdException w:name="Mention" w:semiHidden="1" w:unhideWhenUsed="1"/>
+    <w:lsdException w:name="Smart Hyperlink" w:semiHidden="1" w:unhideWhenUsed="1"/>
+    <w:lsdException w:name="Hashtag" w:semiHidden="1" w:unhideWhenUsed="1"/>
+    <w:lsdException w:name="Unresolved Mention" w:semiHidden="1" w:unhideWhenUsed="1"/>
+    <w:lsdException w:name="Smart Link" w:semiHidden="1" w:unhideWhenUsed="1"/>
   </w:latentStyles>
   <w:style w:type="paragraph" w:default="1" w:styleId="Standard">
     <w:name w:val="Normal"/>

--- a/bsm24/Resources/Raw/template.docx
+++ b/bsm24/Resources/Raw/template.docx
@@ -1241,7 +1241,15 @@
         <w:spacing w:after="160" w:line="259" w:lineRule="auto"/>
       </w:pPr>
       <w:r>
-        <w:t>${plan_indexes}</w:t>
+        <w:t>${</w:t>
+      </w:r>
+      <w:proofErr w:type="spellStart"/>
+      <w:r>
+        <w:t>plan_indexes</w:t>
+      </w:r>
+      <w:proofErr w:type="spellEnd"/>
+      <w:r>
+        <w:t>}</w:t>
       </w:r>
       <w:r>
         <w:br w:type="page"/>
@@ -1332,8 +1340,8 @@
       <w:tblLook w:val="01E0" w:firstRow="1" w:lastRow="1" w:firstColumn="1" w:lastColumn="1" w:noHBand="0" w:noVBand="0"/>
     </w:tblPr>
     <w:tblGrid>
-      <w:gridCol w:w="11355"/>
-      <w:gridCol w:w="3387"/>
+      <w:gridCol w:w="11174"/>
+      <w:gridCol w:w="3568"/>
     </w:tblGrid>
     <w:tr>
       <w:tc>
